--- a/Genesis Field Theory Overview.docx
+++ b/Genesis Field Theory Overview.docx
@@ -187,7 +187,7 @@
       </w:pPr>
       <w:r>
         <w:lastRenderedPageBreak/>
-        <w:t>Spectral bands of condensed modes (large μₖ★) are interpreted as visible-sector degrees of freedom, while less-condensed bands (small μₖ★) form a dark-field sector that sources halos, lensing corrections, and additional effective energy density.</w:t>
+        <w:t>Spectral bands of condensed modes (large μₖ★) are interpreted as visible-sector degrees of freedom, while less-condensed bands (small μₖ★) form a mid-band (dark-matter band) sector that sources halos, lensing corrections, and additional effective energy density.</w:t>
       </w:r>
     </w:p>
     <w:p>
@@ -273,7 +273,7 @@
     </w:p>
     <w:p>
       <w:r>
-        <w:t>Genesis Field Theory distinguishes between condensed modes, associated with visible-sector matter, and uncondensed modes, associated with a dark-field sector. This distinction is encoded in the eigenvalues μₖ★ of the condensed kernel K★.</w:t>
+        <w:t>Genesis Field Theory distinguishes between condensed modes, associated with visible-sector matter, and uncondensed modes, associated with a mid-band (dark-matter band) sector. This distinction is encoded in the eigenvalues μₖ★ of the condensed kernel K★.</w:t>
       </w:r>
     </w:p>
     <w:p>
@@ -283,15 +283,15 @@
     </w:p>
     <w:p>
       <w:r>
-        <w:t xml:space="preserve">Modes with much smaller μₖ★ do not participate in the visible condensate. These uncondensed modes form the dark-field sector. At coarse-grained level, the full </w:t>
+        <w:t xml:space="preserve">Modes with much smaller μₖ★ do not participate in the visible condensate. These uncondensed modes form the mid-band (dark-matter band) sector. At coarse-grained level, the full GenFT state can be decomposed schematically as Φ(x) = ∑ₖ∈vis aₖ χₖ(x) + ∑ₖ∈dark bₖ χₖ(x), where the first sum describes visible-sector excitations and the second sum encodes mid-band dark-matter structure. The mid-band contribution sources halo-like </w:t>
       </w:r>
       <w:proofErr w:type="spellStart"/>
       <w:r>
-        <w:t>GenFT</w:t>
+        <w:t>overdensities</w:t>
       </w:r>
       <w:proofErr w:type="spellEnd"/>
       <w:r>
-        <w:t xml:space="preserve"> state can be decomposed schematically as Φ(x) = ∑ₖ∈vis aₖ χₖ(x) + ∑ₖ∈dark bₖ χₖ(x), where the first sum describes visible-sector excitations and the second sum encodes dark-field structure. The dark-field contribution sources halo-like overdensities and subtle modifications to spacetime curvature, while remaining largely decoupled from visible matter except through gravity and effective metric effects.</w:t>
+        <w:t xml:space="preserve"> and subtle modifications to spacetime curvature, while remaining largely decoupled from visible matter except through gravity and effective metric effects.</w:t>
       </w:r>
     </w:p>
     <w:p>
@@ -322,11 +322,11 @@
     </w:p>
     <w:p>
       <w:r>
-        <w:t xml:space="preserve">Physical time t is then defined as the emergent parameter along which correlation length grows, the effective spatial metric becomes smoother, and energy flows from high-frequency modes into condensed low-frequency structures. In cosmological language, the Big Bang corresponds to the epoch at which the instability in V[K] drives a rapid transition toward condensation, and the subsequent expansion history tracks the continued relaxation and reconfiguration of spectral weight. More precisely, meta-time τ is the parameter of the stochastic gradient flow K(τ) governed by V[K], while physical time t is defined as a monotonic reparametrization chosen so that coarse </w:t>
+        <w:t xml:space="preserve">Physical time t is then defined as the emergent parameter along which correlation length grows, the effective spatial metric becomes smoother, and energy flows from high-frequency modes into condensed low-frequency structures. In cosmological language, the Big Bang corresponds to the epoch at which the instability in V[K] drives a rapid transition toward condensation, and the subsequent expansion history tracks the continued relaxation and reconfiguration of spectral weight. More precisely, meta-time τ is the parameter of the stochastic gradient flow K(τ) governed </w:t>
       </w:r>
       <w:r>
         <w:lastRenderedPageBreak/>
-        <w:t>observables such as correlation length, effective scale factor, or average energy density evolve smoothly in t and match standard FRW cosmic time at late epochs. In this paper we do not derive a unique mapping τ ↦ t from first principles; instead we treat t as a phenomenological clock extracted from the large-scale behavior of K(τ), consistent with the FRW background assumed at cosmological scales.</w:t>
+        <w:t>by V[K], while physical time t is defined as a monotonic reparametrization chosen so that coarse observables such as correlation length, effective scale factor, or average energy density evolve smoothly in t and match standard FRW cosmic time at late epochs. In this paper we do not derive a unique mapping τ ↦ t from first principles; instead we treat t as a phenomenological clock extracted from the large-scale behavior of K(τ), consistent with the FRW background assumed at cosmological scales.</w:t>
       </w:r>
     </w:p>
     <w:p>
@@ -339,15 +339,7 @@
     </w:p>
     <w:p>
       <w:r>
-        <w:t xml:space="preserve">On large scales, Genesis Field Theory is designed to reproduce the key successes of ΛCDM while adding distinctive spectral signatures. The total energy density is decomposed into a visible part ρvis and a dark-field part ρ_DF, so that ρtot = ρvis + ρ_DF. At coarse level the scale factor a(t) obeys a Friedmann-like relation H²(t) ≃ (8πG/3)[ρvis(t) + ρ_DF(t)] + Λeff/3, where Λeff arises from the low-λₖ spectral density of Ô. In this way, </w:t>
-      </w:r>
-      <w:proofErr w:type="spellStart"/>
-      <w:r>
-        <w:t>GenFT</w:t>
-      </w:r>
-      <w:proofErr w:type="spellEnd"/>
-      <w:r>
-        <w:t xml:space="preserve"> recovers an FRW-like background expansion with potentially small corrections.</w:t>
+        <w:t>On large scales, Genesis Field Theory is designed to reproduce the key successes of ΛCDM while adding distinctive spectral signatures. The total energy density is decomposed into a visible part ρvis and a mid-band dark-matter part ρ_DF, so that ρtot = ρvis + ρ_DF. At coarse level the scale factor a(t) obeys a Friedmann-like relation H²(t) ≃ (8πG/3)[ρvis(t) + ρ_DF(t)] + Λeff/3, where Λeff arises from the low-λₖ spectral density of Ô. In this way, GenFT recovers an FRW-like background expansion with potentially small corrections.</w:t>
       </w:r>
     </w:p>
     <w:p>
@@ -410,13 +402,14 @@
       </w:r>
       <w:r>
         <w:br/>
-        <w:t>On such curved spaces the physical frequency of a massless mode is tied to √λ_k; in the FRW-like background we encode this in an effective comoving wavenumber mapping</w:t>
+        <w:t xml:space="preserve">On such curved spaces the physical frequency of a massless mode is tied to √λ_k; in the FRW-like </w:t>
+      </w:r>
+      <w:r>
+        <w:lastRenderedPageBreak/>
+        <w:t>background we encode this in an effective comoving wavenumber mapping</w:t>
       </w:r>
       <w:r>
         <w:br/>
-      </w:r>
-      <w:r>
-        <w:lastRenderedPageBreak/>
         <w:t xml:space="preserve">    k_k = κ √λ_k,</w:t>
       </w:r>
       <w:r>
@@ -463,7 +456,7 @@
     </w:p>
     <w:p>
       <w:r>
-        <w:t>In the same Model A setting, dark-field halos are constructed directly from the uncondensed spectrum. One selects a band of modes in the dark sector (typically those with relatively small μ_k★ and long effective wavelengths) and forms an effective radial profile by projecting the eigenfunctions into a spherically averaged basis. The dark-field energy density is then modeled as</w:t>
+        <w:t>In the same Model A setting, mid-band dark-matter halos are constructed directly from the uncondensed spectrum. One selects a band of modes in the dark sector (typically those with relatively small μ_k★ and long effective wavelengths) and forms an effective radial profile by projecting the eigenfunctions into a spherically averaged basis. The mid-band dark-matter energy density is then modeled as</w:t>
       </w:r>
       <w:r>
         <w:br/>
@@ -476,42 +469,21 @@
     </w:p>
     <w:p>
       <w:r>
-        <w:t>This procedure naturally yields cored central density profiles together with oscillatory shells in ρ(r) and corresponding wiggles in v_c(r). These features offer a potential explanation for observed deviations from simple cuspy profiles and provide testable predictions for high-resolution rotation-curve data.</w:t>
-      </w:r>
-    </w:p>
-    <w:p>
+        <w:t xml:space="preserve">This procedure naturally yields cored central density profiles together with oscillatory shells in ρ(r) and corresponding wiggles in v_c(r). These features offer a potential explanation for observed </w:t>
+      </w:r>
       <w:r>
         <w:lastRenderedPageBreak/>
-        <w:t xml:space="preserve">Small-scale lensing phenomenology is also affected. The same dark-field structures that shape ρ(r) induce modest, scale-dependent corrections to the lensing deflection angle α(b) as a function of impact parameter b. Toy models based on </w:t>
-      </w:r>
-      <w:proofErr w:type="spellStart"/>
-      <w:r>
-        <w:t>GenFT</w:t>
-      </w:r>
-      <w:proofErr w:type="spellEnd"/>
-      <w:r>
-        <w:t xml:space="preserve"> halos predict slight non-monotonic deviations from smooth NFW-like deflection profiles, particularly in strong-lensing systems with precise mass reconstructions. The resulting oscillatory corrections to deflection profiles are depicted conceptually in Figs. 13–14.</w:t>
-      </w:r>
-    </w:p>
-    <w:p>
-      <w:r>
-        <w:t xml:space="preserve">In regions of high dark-field density </w:t>
-      </w:r>
-      <w:proofErr w:type="spellStart"/>
-      <w:r>
-        <w:t>ρ_DF</w:t>
-      </w:r>
-      <w:proofErr w:type="spellEnd"/>
-      <w:r>
-        <w:t xml:space="preserve">, </w:t>
-      </w:r>
-      <w:proofErr w:type="spellStart"/>
-      <w:r>
-        <w:t>GenFT</w:t>
-      </w:r>
-      <w:proofErr w:type="spellEnd"/>
-      <w:r>
-        <w:t xml:space="preserve"> predicts changes in effective local clock rates. A simple relation of the form</w:t>
+        <w:t>deviations from simple cuspy profiles and provide testable predictions for high-resolution rotation-curve data.</w:t>
+      </w:r>
+    </w:p>
+    <w:p>
+      <w:r>
+        <w:t>Small-scale lensing phenomenology is also affected. The same mid-band dark-matter structures that shape ρ(r) induce modest, scale-dependent corrections to the lensing deflection angle α(b) as a function of impact parameter b. Toy models based on GenFT halos predict slight non-monotonic deviations from smooth NFW-like deflection profiles, particularly in strong-lensing systems with precise mass reconstructions. The resulting oscillatory corrections to deflection profiles are depicted conceptually in Figs. 13–14.</w:t>
+      </w:r>
+    </w:p>
+    <w:p>
+      <w:r>
+        <w:t>In regions of high mid-band dark-matter density ρ_DF, GenFT predicts changes in effective local clock rates. A simple relation of the form</w:t>
       </w:r>
       <w:r>
         <w:br/>
@@ -519,68 +491,12 @@
       </w:r>
       <w:r>
         <w:br/>
-        <w:t xml:space="preserve">captures the idea that dense dark configurations slightly slow local clocks relative to a cosmological reference. Such effects could, in principle, be probed using precision timing in dark-matter-rich environments. This relation should be understood as a phenomenological ansatz inspired by the spectral framework, rather than a uniquely derived prediction of </w:t>
-      </w:r>
-      <w:proofErr w:type="spellStart"/>
-      <w:r>
-        <w:t>GenFT</w:t>
-      </w:r>
-      <w:proofErr w:type="spellEnd"/>
-      <w:r>
-        <w:t xml:space="preserve">; in particular, the parameter β and the precise functional dependence on ρ_DF are to be constrained by, and possibly adjusted </w:t>
-      </w:r>
-      <w:proofErr w:type="gramStart"/>
-      <w:r>
-        <w:t>in light of</w:t>
-      </w:r>
-      <w:proofErr w:type="gramEnd"/>
-      <w:r>
-        <w:t>, precision timing data.</w:t>
-      </w:r>
-    </w:p>
-    <w:p>
-      <w:r>
-        <w:t xml:space="preserve">Finally, </w:t>
-      </w:r>
-      <w:proofErr w:type="spellStart"/>
-      <w:r>
-        <w:t>GenFT</w:t>
-      </w:r>
-      <w:proofErr w:type="spellEnd"/>
-      <w:r>
-        <w:t xml:space="preserve"> suggests a natural mechanism for gravitational-wave spectral echoes. Compact objects embedded in a </w:t>
-      </w:r>
-      <w:proofErr w:type="spellStart"/>
-      <w:r>
-        <w:t>GenFT</w:t>
-      </w:r>
-      <w:proofErr w:type="spellEnd"/>
-      <w:r>
-        <w:t xml:space="preserve"> dark-field background experience modified effective </w:t>
-      </w:r>
-      <w:proofErr w:type="gramStart"/>
-      <w:r>
-        <w:t>potentials</w:t>
-      </w:r>
-      <w:proofErr w:type="gramEnd"/>
-      <w:r>
-        <w:t xml:space="preserve"> for perturbations. The discrete spectral structure of Ô implies a tower of quasi-normal-like modes, and the excitation of these modes during mergers can imprint late-time echoes and spectral peaks on gravitational-wave signals. Although full simulations remain future work, the qualitative expectation is that </w:t>
-      </w:r>
-      <w:proofErr w:type="spellStart"/>
-      <w:r>
-        <w:t>GenFT</w:t>
-      </w:r>
-      <w:proofErr w:type="spellEnd"/>
-      <w:r>
-        <w:t xml:space="preserve">-like structure can generate echo phenomenology broadly consistent with the conceptual waveforms depicted in the figures. The qualitative quasi-normal mode ladder and echo-enriched waveforms appear in Figs. 15–17. In the present work this echo phenomenology is developed only at a qualitative level: we do not yet derive an explicit effective 1D potential or solve the full wave equation for perturbations in a </w:t>
-      </w:r>
-      <w:proofErr w:type="spellStart"/>
-      <w:r>
-        <w:t>GenFT</w:t>
-      </w:r>
-      <w:proofErr w:type="spellEnd"/>
-      <w:r>
-        <w:t xml:space="preserve"> background, and no matched-filter templates are constructed. The discussion here should therefore be read as outlining a mechanism and a class of possible signatures, to be made quantitative in future simulations.</w:t>
+        <w:t>captures the idea that dense dark configurations slightly slow local clocks relative to a cosmological reference. Such effects could, in principle, be probed using precision timing in dark-matter-rich environments. This relation should be understood as a phenomenological ansatz inspired by the spectral framework, rather than a uniquely derived prediction of GenFT; in particular, the parameter β and the precise functional dependence on ρ_DF are to be constrained by, and possibly adjusted in light of, precision timing data.</w:t>
+      </w:r>
+    </w:p>
+    <w:p>
+      <w:r>
+        <w:t>Finally, GenFT suggests a natural mechanism for gravitational-wave spectral echoes. Compact objects embedded in a GenFT mid-band dark-matter background experience modified effective potentials for perturbations. The discrete spectral structure of Ô implies a tower of quasi-normal-like modes, and the excitation of these modes during mergers can imprint late-time echoes and spectral peaks on gravitational-wave signals. Although full simulations remain future work, the qualitative expectation is that GenFT-like structure can generate echo phenomenology broadly consistent with the conceptual waveforms depicted in the figures. The qualitative quasi-normal mode ladder and echo-enriched waveforms appear in Figs. 15–17. In the present work this echo phenomenology is developed only at a qualitative level: we do not yet derive an explicit effective 1D potential or solve the full wave equation for perturbations in a GenFT background, and no matched-filter templates are constructed. The discussion here should therefore be read as outlining a mechanism and a class of possible signatures, to be made quantitative in future simulations.</w:t>
       </w:r>
     </w:p>
     <w:p>
@@ -609,17 +525,17 @@
     <w:p>
       <w:r>
         <w:lastRenderedPageBreak/>
-        <w:t>(3) Gravitational lensing deflection profiles in strongly lensed systems should show slight, scale-dependent deviations from smooth NFW-like behavior, traceable to underlying dark-field oscillatory structure.</w:t>
-      </w:r>
-    </w:p>
-    <w:p>
-      <w:r>
-        <w:t>(4) Precision timing experiments in regions of high inferred dark-matter density may detect systematic clock-rate offsets consistent with dark-field-induced time-dilation effects.</w:t>
-      </w:r>
-    </w:p>
-    <w:p>
-      <w:r>
-        <w:t>(5) Gravitational-wave signals from compact-object mergers may exhibit late-time echoes and spectral modulations linked to discrete mode structures associated with Ô and the dark-field environment.</w:t>
+        <w:t>(3) Gravitational lensing deflection profiles in strongly lensed systems should show slight, scale-dependent deviations from smooth NFW-like behavior, traceable to underlying mid-band dark-matter oscillatory structure.</w:t>
+      </w:r>
+    </w:p>
+    <w:p>
+      <w:r>
+        <w:t>(4) Precision timing experiments in regions of high inferred dark-matter density may detect systematic clock-rate offsets consistent with mid-band dark-matter-induced time-dilation effects.</w:t>
+      </w:r>
+    </w:p>
+    <w:p>
+      <w:r>
+        <w:t>(5) Gravitational-wave signals from compact-object mergers may exhibit late-time echoes and spectral modulations linked to discrete mode structures associated with Ô and the mid-band environment.</w:t>
       </w:r>
     </w:p>
     <w:p>
@@ -637,7 +553,7 @@
     </w:p>
     <w:p>
       <w:r>
-        <w:t>A concrete numerical realization of Genesis Field Theory, referred to as Model A, is implemented as a companion code base and summarized in Appendix B. In brief, the pipeline constructs a truncated representation of the operator Ô on Ξ = S³ × T³, computes its eigenvalues and kernel amplitudes, maps them to comoving wavenumbers and a primordial spectrum P_ζ(k), and generates illustrative dark-field halo profiles and rotation curves. Appendix B describes this numerical implementation and its extension path toward full Boltzmann and structure-formation analyses in more detail.</w:t>
+        <w:t>A concrete numerical realization of Genesis Field Theory, referred to as Model A, is implemented as a companion code base and summarized in Appendix B. In brief, the pipeline constructs a truncated representation of the operator Ô on Ξ = S³ × T³, computes its eigenvalues and kernel amplitudes, maps them to comoving wavenumbers and a primordial spectrum P_ζ(k), and generates illustrative mid-band dark-matter halo profiles and rotation curves. Appendix B describes this numerical implementation and its extension path toward full Boltzmann and structure-formation analyses in more detail.</w:t>
       </w:r>
     </w:p>
     <w:p>
@@ -655,15 +571,7 @@
     </w:p>
     <w:p>
       <w:r>
-        <w:t xml:space="preserve">In comparison with modified-gravity models, </w:t>
-      </w:r>
-      <w:proofErr w:type="spellStart"/>
-      <w:r>
-        <w:t>GenFT</w:t>
-      </w:r>
-      <w:proofErr w:type="spellEnd"/>
-      <w:r>
-        <w:t xml:space="preserve"> does not postulate new long-range forces or ad hoc potential terms in the low-energy action. Instead, deviations from General Relativity and ΛCDM arise indirectly through the structure of the spectrum λₖ and the way mode weights μₖ★ populate condensed and dark-field sectors. This leads to qualitatively distinct signatures, such as oscillatory features in the matter power spectrum and halo profiles, that cannot easily be mimicked by smooth parameter deformations of ΛCDM.</w:t>
+        <w:t>In comparison with modified-gravity models, GenFT does not postulate new long-range forces or ad hoc potential terms in the low-energy action. Instead, deviations from General Relativity and ΛCDM arise indirectly through the structure of the spectrum λₖ and the way mode weights μₖ★ populate condensed and mid-band (dark-matter band) sectors. This leads to qualitatively distinct signatures, such as oscillatory features in the matter power spectrum and halo profiles, that cannot easily be mimicked by smooth parameter deformations of ΛCDM.</w:t>
       </w:r>
     </w:p>
     <w:p>
@@ -747,32 +655,16 @@
     </w:p>
     <w:p>
       <w:r>
-        <w:t xml:space="preserve">Nature and internal structure of dark matter halos. In ΛCDM, dark matter is usually modeled as an additional collisionless component whose microphysical origin is unspecified and whose small-scale structure can lead to tensions such as the core–cusp problem. In </w:t>
-      </w:r>
-      <w:proofErr w:type="spellStart"/>
-      <w:r>
-        <w:t>GenFT</w:t>
-      </w:r>
-      <w:proofErr w:type="spellEnd"/>
-      <w:r>
-        <w:t xml:space="preserve">, dark matter is identified with uncondensed modes in the spectrum of the generative operator Ô: a dark-field sector built from discrete long-wavelength eigenmodes. Cored, mildly oscillatory halo profiles and corresponding wiggles in rotation curves arise directly from the spectral construction ρ_DF(r) ∝ </w:t>
+        <w:t xml:space="preserve">Nature and internal structure of dark matter halos. In ΛCDM, dark matter is usually modeled as an additional collisionless component whose microphysical origin is unspecified and whose small-scale structure can lead to tensions such as the core–cusp problem. In GenFT, dark matter corresponds to the mid-band spectral modes of the generative operator Ô in the spectrum of the generative operator Ô: a mid-band (dark-matter band) sector built from discrete long-wavelength eigenmodes. Cored, mildly oscillatory halo profiles and corresponding wiggles in rotation curves arise directly from the spectral construction ρ_DF(r) ∝ Σ_k μ_k★ |φ_k(r)|², rather than from ad hoc </w:t>
       </w:r>
       <w:r>
         <w:lastRenderedPageBreak/>
-        <w:t>Σ_k μ_k★ |φ_k(r)|², rather than from ad hoc modifications of the low-energy action. This provides a concrete candidate mechanism for cored halos within a single spectral framework.</w:t>
-      </w:r>
-    </w:p>
-    <w:p>
-      <w:r>
-        <w:t xml:space="preserve">Unified origin of visible matter, dark sectors, and effective vacuum energy. Standard cosmology treats visible matter, dark matter, and dark energy as distinct ingredients added to the Einstein equations. In </w:t>
-      </w:r>
-      <w:proofErr w:type="spellStart"/>
-      <w:r>
-        <w:t>GenFT</w:t>
-      </w:r>
-      <w:proofErr w:type="spellEnd"/>
-      <w:r>
-        <w:t>, the same spectral data (λ_k, μ_k★) of Ô and K★ underlie geometry, visible-sector condensates, dark-field structure, and an effective cosmological term Λ_eff. Although the present work does not attempt to compute the observed value of Λ, it demonstrates how these components can, in principle, share a common spectral origin rather than being introduced separately.</w:t>
+        <w:t>modifications of the low-energy action. This provides a concrete candidate mechanism for cored halos within a single spectral framework.</w:t>
+      </w:r>
+    </w:p>
+    <w:p>
+      <w:r>
+        <w:t>Unified origin of visible matter, dark sectors, and effective vacuum energy. Standard cosmology treats visible matter, dark matter, and dark energy as distinct ingredients added to the Einstein equations. In GenFT, the same spectral data (λ_k, μ_k★) of Ô and K★ underlie geometry, visible-sector condensates, mid-band dark-matter structure, and an effective cosmological term Λ_eff. Although the present work does not attempt to compute the observed value of Λ, it demonstrates how these components can, in principle, share a common spectral origin rather than being introduced separately.</w:t>
       </w:r>
     </w:p>
     <w:p>
@@ -832,23 +724,7 @@
     </w:p>
     <w:p>
       <w:r>
-        <w:t xml:space="preserve">(2) Structure formation in the dark-field sector. In parallel, one should develop N-body or semi-analytic structure-formation simulations in which the dark-field sector evolves according to effective equations derived from the </w:t>
-      </w:r>
-      <w:proofErr w:type="spellStart"/>
-      <w:r>
-        <w:t>GenFT</w:t>
-      </w:r>
-      <w:proofErr w:type="spellEnd"/>
-      <w:r>
-        <w:t xml:space="preserve"> kernel. The halo-building recipes used here provide initial conditions and intuition, but a full assessment requires evolving the dark sector in an expanding background, computing halo mass functions, clustering statistics, and substructure properties, and comparing these with ΛCDM benchmarks. This will determine whether the cored and oscillatory halos predicted by </w:t>
-      </w:r>
-      <w:proofErr w:type="spellStart"/>
-      <w:r>
-        <w:t>GenFT</w:t>
-      </w:r>
-      <w:proofErr w:type="spellEnd"/>
-      <w:r>
-        <w:t xml:space="preserve"> are compatible with the observed population of galaxies and clusters.</w:t>
+        <w:t>(2) Structure formation in the mid-band (dark-matter band) sector. In parallel, one should develop N-body or semi-analytic structure-formation simulations in which the mid-band (dark-matter band) sector evolves according to effective equations derived from the GenFT kernel. The halo-building recipes used here provide initial conditions and intuition, but a full assessment requires evolving the dark sector in an expanding background, computing halo mass functions, clustering statistics, and substructure properties, and comparing these with ΛCDM benchmarks. This will determine whether the cored and oscillatory halos predicted by GenFT are compatible with the observed population of galaxies and clusters.</w:t>
       </w:r>
     </w:p>
     <w:p>
@@ -878,23 +754,7 @@
     </w:p>
     <w:p>
       <w:r>
-        <w:t xml:space="preserve">(4) Gravitational-wave echoes and timing phenomenology. Finally, </w:t>
-      </w:r>
-      <w:proofErr w:type="spellStart"/>
-      <w:r>
-        <w:t>GenFT</w:t>
-      </w:r>
-      <w:proofErr w:type="spellEnd"/>
-      <w:r>
-        <w:t xml:space="preserve"> predicts that discrete spectral structure and dark-field environments can imprint late-time echoes and dispersive effects on gravitational waves, as well as small time-dilation anomalies in regions of high dark-field density. A complete treatment calls for constructing explicit one-dimensional effective potentials for perturbations around </w:t>
-      </w:r>
-      <w:proofErr w:type="spellStart"/>
-      <w:r>
-        <w:t>GenFT</w:t>
-      </w:r>
-      <w:proofErr w:type="spellEnd"/>
-      <w:r>
-        <w:t>-inspired compact objects, computing quasi-normal mode spectra, and generating waveform templates that can be searched for in LIGO/Virgo/KAGRA data. In parallel, one can model dark-field time-dilation effects in concrete astrophysical settings and compare with precision timing experiments, such as pulsar timing arrays or clock networks.</w:t>
+        <w:t>(4) Gravitational-wave echoes and timing phenomenology. Finally, GenFT predicts that discrete spectral structure and mid-band dark-matter environments can imprint late-time echoes and dispersive effects on gravitational waves, as well as small time-dilation anomalies in regions of high mid-band dark-matter density. A complete treatment calls for constructing explicit one-dimensional effective potentials for perturbations around GenFT-inspired compact objects, computing quasi-normal mode spectra, and generating waveform templates that can be searched for in LIGO/Virgo/KAGRA data. In parallel, one can model mid-band dark-matter time-dilation effects in concrete astrophysical settings and compare with precision timing experiments, such as pulsar timing arrays or clock networks.</w:t>
       </w:r>
     </w:p>
     <w:p>
@@ -917,7 +777,12 @@
     </w:p>
     <w:p>
       <w:r>
-        <w:t xml:space="preserve">Building on this foundation, we outlined a phenomenology that spans cosmological and astrophysical scales. In the cosmological sector, </w:t>
+        <w:t>Building on this foundation, we outlined a phenomenology that spans cosmological and astrophysical scales. In the cosmological sector, GenFT can reproduce FRW-like background expansion while predicting small oscillatory features in the matter power spectrum P(k). In the astrophysical sector, uncondensed mid-band dark-matter modes generate cored and mildly oscillatory halos, subtle lensing corrections, mid-band dark-matter time-dilation effects, and a natural mechanism for gravitational-wave spectral echoes. The qualitative quasi-normal mode ladder and echo-enriched waveforms appear in Figs. 15–17.</w:t>
+      </w:r>
+    </w:p>
+    <w:p>
+      <w:r>
+        <w:t xml:space="preserve">The present implementation remains at the level of carefully constructed toy models and finite-dimensional numerics. Nevertheless, it provides a concrete proof of concept that a single spectral framework can account qualitatively for multiple seemingly unrelated phenomena. The next steps are clear: develop more realistic operators and kernels, couple </w:t>
       </w:r>
       <w:proofErr w:type="spellStart"/>
       <w:r>
@@ -925,24 +790,11 @@
       </w:r>
       <w:proofErr w:type="spellEnd"/>
       <w:r>
-        <w:t xml:space="preserve"> can reproduce FRW-like background expansion while predicting small oscillatory features in the matter power spectrum P(k). In the astrophysical sector, uncondensed dark-field modes generate cored and mildly oscillatory halos, subtle lensing corrections, dark-field time-dilation effects, and a natural mechanism for gravitational-wave spectral echoes. The qualitative quasi-normal mode ladder and echo-enriched waveforms appear in Figs. 15–17.</w:t>
-      </w:r>
-    </w:p>
-    <w:p>
-      <w:r>
-        <w:t xml:space="preserve">The present implementation remains at the level of carefully constructed toy models and finite-dimensional numerics. Nevertheless, it provides a concrete proof of concept that a single spectral framework can account qualitatively for multiple seemingly unrelated phenomena. The next steps are clear: develop more realistic operators and kernels, couple </w:t>
-      </w:r>
-      <w:proofErr w:type="spellStart"/>
-      <w:r>
-        <w:t>GenFT</w:t>
-      </w:r>
-      <w:proofErr w:type="spellEnd"/>
-      <w:r>
-        <w:t xml:space="preserve">-derived P(k) into full Boltzmann codes, perform parameter estimation against large-scale-structure and CMB data, and refine halo and lensing predictions for comparison with high-quality galactic and strong-lensing observations. The present work should therefore be viewed as a spectral framework and concrete </w:t>
+        <w:t xml:space="preserve">-derived P(k) into full Boltzmann codes, perform parameter estimation against large-scale-structure and CMB data, and refine halo and lensing predictions for comparison with high-quality galactic and strong-lensing </w:t>
       </w:r>
       <w:r>
         <w:lastRenderedPageBreak/>
-        <w:t>Model A proposal, not yet a fully constrained cosmological model; many of the key assumptions highlighted here (basis alignment, large-scale FRW background, and the smallness of oscillatory amplitudes) remain to be tested quantitatively against data.</w:t>
+        <w:t>observations. The present work should therefore be viewed as a spectral framework and concrete Model A proposal, not yet a fully constrained cosmological model; many of the key assumptions highlighted here (basis alignment, large-scale FRW background, and the smallness of oscillatory amplitudes) remain to be tested quantitatively against data.</w:t>
       </w:r>
     </w:p>
     <w:p>
@@ -1272,7 +1124,7 @@
       </w:r>
       <w:r>
         <w:br/>
-        <w:t xml:space="preserve">  • and construct toy dark-field halo profiles ρ_DF(r) ∝ Σ_k μ_k★ |φ_k(r)|² and their rotation curves.</w:t>
+        <w:t xml:space="preserve">  • and construct toy mid-band dark-matter halo profiles ρ_DF(r) ∝ Σ_k μ_k★ |φ_k(r)|² and their rotation curves.</w:t>
       </w:r>
     </w:p>
     <w:p>
@@ -1300,7 +1152,7 @@
           <w:noProof/>
         </w:rPr>
         <w:drawing>
-          <wp:inline distT="0" distB="0" distL="0" distR="0" wp14:anchorId="5EF6EC1F" wp14:editId="41CD4FEE">
+          <wp:inline distT="0" distB="0" distL="0" distR="0" wp14:anchorId="0999DF5D" wp14:editId="6F1AB23F">
             <wp:extent cx="5029200" cy="3594879"/>
             <wp:effectExtent l="0" t="0" r="0" b="0"/>
             <wp:docPr id="1" name="Picture 1"/>
@@ -1348,7 +1200,7 @@
           <w:noProof/>
         </w:rPr>
         <w:drawing>
-          <wp:inline distT="0" distB="0" distL="0" distR="0" wp14:anchorId="7C804229" wp14:editId="5F7723E4">
+          <wp:inline distT="0" distB="0" distL="0" distR="0" wp14:anchorId="6E351551" wp14:editId="057FBD24">
             <wp:extent cx="5029200" cy="3352800"/>
             <wp:effectExtent l="0" t="0" r="0" b="0"/>
             <wp:docPr id="2" name="Picture 2"/>
@@ -1395,7 +1247,7 @@
           <w:noProof/>
         </w:rPr>
         <w:drawing>
-          <wp:inline distT="0" distB="0" distL="0" distR="0" wp14:anchorId="78A8CB8C" wp14:editId="7E95C55F">
+          <wp:inline distT="0" distB="0" distL="0" distR="0" wp14:anchorId="1087B32C" wp14:editId="40F14F17">
             <wp:extent cx="5029200" cy="3701790"/>
             <wp:effectExtent l="0" t="0" r="0" b="0"/>
             <wp:docPr id="3" name="Picture 3"/>
@@ -1443,7 +1295,7 @@
           <w:noProof/>
         </w:rPr>
         <w:drawing>
-          <wp:inline distT="0" distB="0" distL="0" distR="0" wp14:anchorId="52C1D61B" wp14:editId="713FA8BD">
+          <wp:inline distT="0" distB="0" distL="0" distR="0" wp14:anchorId="0473F05D" wp14:editId="6ED8CC71">
             <wp:extent cx="5029200" cy="3352800"/>
             <wp:effectExtent l="0" t="0" r="0" b="0"/>
             <wp:docPr id="4" name="Picture 4"/>
@@ -1490,7 +1342,7 @@
           <w:noProof/>
         </w:rPr>
         <w:drawing>
-          <wp:inline distT="0" distB="0" distL="0" distR="0" wp14:anchorId="3239602F" wp14:editId="5E2BB8EC">
+          <wp:inline distT="0" distB="0" distL="0" distR="0" wp14:anchorId="0E27EEC9" wp14:editId="2D003F81">
             <wp:extent cx="5029200" cy="3607904"/>
             <wp:effectExtent l="0" t="0" r="0" b="0"/>
             <wp:docPr id="5" name="Picture 5"/>
@@ -1538,7 +1390,7 @@
           <w:noProof/>
         </w:rPr>
         <w:drawing>
-          <wp:inline distT="0" distB="0" distL="0" distR="0" wp14:anchorId="4E622B5F" wp14:editId="2726BC19">
+          <wp:inline distT="0" distB="0" distL="0" distR="0" wp14:anchorId="7D911153" wp14:editId="415298B6">
             <wp:extent cx="5029200" cy="3352800"/>
             <wp:effectExtent l="0" t="0" r="0" b="0"/>
             <wp:docPr id="6" name="Picture 6"/>
@@ -1585,7 +1437,7 @@
           <w:noProof/>
         </w:rPr>
         <w:drawing>
-          <wp:inline distT="0" distB="0" distL="0" distR="0" wp14:anchorId="140AC3BB" wp14:editId="7C039CB2">
+          <wp:inline distT="0" distB="0" distL="0" distR="0" wp14:anchorId="18B945D4" wp14:editId="16B882FA">
             <wp:extent cx="5029200" cy="3647552"/>
             <wp:effectExtent l="0" t="0" r="0" b="0"/>
             <wp:docPr id="7" name="Picture 7"/>
@@ -1633,7 +1485,7 @@
         </w:rPr>
         <w:lastRenderedPageBreak/>
         <w:drawing>
-          <wp:inline distT="0" distB="0" distL="0" distR="0" wp14:anchorId="319F489C" wp14:editId="46B14A89">
+          <wp:inline distT="0" distB="0" distL="0" distR="0" wp14:anchorId="3F8563B2" wp14:editId="7B4E8A50">
             <wp:extent cx="5029200" cy="3592286"/>
             <wp:effectExtent l="0" t="0" r="0" b="0"/>
             <wp:docPr id="8" name="Picture 8"/>
@@ -1680,7 +1532,7 @@
           <w:noProof/>
         </w:rPr>
         <w:drawing>
-          <wp:inline distT="0" distB="0" distL="0" distR="0" wp14:anchorId="1A8536A6" wp14:editId="038E3FB9">
+          <wp:inline distT="0" distB="0" distL="0" distR="0" wp14:anchorId="0F1D196C" wp14:editId="6A650F89">
             <wp:extent cx="5029200" cy="3592286"/>
             <wp:effectExtent l="0" t="0" r="0" b="0"/>
             <wp:docPr id="9" name="Picture 9"/>
@@ -1728,7 +1580,7 @@
         </w:rPr>
         <w:lastRenderedPageBreak/>
         <w:drawing>
-          <wp:inline distT="0" distB="0" distL="0" distR="0" wp14:anchorId="032F3F47" wp14:editId="469B3A91">
+          <wp:inline distT="0" distB="0" distL="0" distR="0" wp14:anchorId="4211E9AA" wp14:editId="443DF201">
             <wp:extent cx="5029200" cy="2094681"/>
             <wp:effectExtent l="0" t="0" r="0" b="0"/>
             <wp:docPr id="10" name="Picture 10"/>
@@ -1775,7 +1627,7 @@
           <w:noProof/>
         </w:rPr>
         <w:drawing>
-          <wp:inline distT="0" distB="0" distL="0" distR="0" wp14:anchorId="4C22BA39" wp14:editId="6B4EFC9D">
+          <wp:inline distT="0" distB="0" distL="0" distR="0" wp14:anchorId="1779E2A3" wp14:editId="39F84BA0">
             <wp:extent cx="5029200" cy="3592286"/>
             <wp:effectExtent l="0" t="0" r="0" b="0"/>
             <wp:docPr id="11" name="Picture 11"/>
@@ -1831,7 +1683,7 @@
         </w:rPr>
         <w:lastRenderedPageBreak/>
         <w:drawing>
-          <wp:inline distT="0" distB="0" distL="0" distR="0" wp14:anchorId="503E000E" wp14:editId="7594FE03">
+          <wp:inline distT="0" distB="0" distL="0" distR="0" wp14:anchorId="057A0CC0" wp14:editId="3647CA23">
             <wp:extent cx="5029200" cy="3697209"/>
             <wp:effectExtent l="0" t="0" r="0" b="0"/>
             <wp:docPr id="12" name="Picture 12"/>
@@ -1869,7 +1721,7 @@
     </w:p>
     <w:p>
       <w:r>
-        <w:t>Fig. 12. Toy dark-field time-dilation curve with Δt_local ∝ (1 + ρ_DF)^{-1}.</w:t>
+        <w:t>Fig. 12. Toy mid-band dark-matter time-dilation curve with Δt_local ∝ (1 + ρ_DF)^{-1}.</w:t>
       </w:r>
     </w:p>
     <w:p>
@@ -1878,7 +1730,7 @@
           <w:noProof/>
         </w:rPr>
         <w:drawing>
-          <wp:inline distT="0" distB="0" distL="0" distR="0" wp14:anchorId="6FE1ACA0" wp14:editId="3FA879ED">
+          <wp:inline distT="0" distB="0" distL="0" distR="0" wp14:anchorId="7B2276E1" wp14:editId="74379198">
             <wp:extent cx="5029200" cy="3592286"/>
             <wp:effectExtent l="0" t="0" r="0" b="0"/>
             <wp:docPr id="13" name="Picture 13"/>
@@ -1916,7 +1768,8 @@
     </w:p>
     <w:p>
       <w:r>
-        <w:t>Fig. 13. Lensing kernel demonstrating how dark-field density modulates deflection angles.</w:t>
+        <w:lastRenderedPageBreak/>
+        <w:t>Fig. 13. Lensing kernel demonstrating how mid-band dark-matter density modulates deflection angles.</w:t>
       </w:r>
     </w:p>
     <w:p>
@@ -1924,9 +1777,8 @@
         <w:rPr>
           <w:noProof/>
         </w:rPr>
-        <w:lastRenderedPageBreak/>
         <w:drawing>
-          <wp:inline distT="0" distB="0" distL="0" distR="0" wp14:anchorId="3D5A400E" wp14:editId="4A583373">
+          <wp:inline distT="0" distB="0" distL="0" distR="0" wp14:anchorId="12D957CD" wp14:editId="370A1662">
             <wp:extent cx="5029200" cy="3477701"/>
             <wp:effectExtent l="0" t="0" r="0" b="0"/>
             <wp:docPr id="14" name="Picture 14"/>
@@ -1973,7 +1825,7 @@
           <w:noProof/>
         </w:rPr>
         <w:drawing>
-          <wp:inline distT="0" distB="0" distL="0" distR="0" wp14:anchorId="34BA9EDD" wp14:editId="766D6730">
+          <wp:inline distT="0" distB="0" distL="0" distR="0" wp14:anchorId="19098F50" wp14:editId="1ECB9E25">
             <wp:extent cx="5029200" cy="3592286"/>
             <wp:effectExtent l="0" t="0" r="0" b="0"/>
             <wp:docPr id="15" name="Picture 15"/>
@@ -2011,6 +1863,7 @@
     </w:p>
     <w:p>
       <w:r>
+        <w:lastRenderedPageBreak/>
         <w:t>Fig. 15. Quasi-normal mode ladder relevant for post-merger ringdown spectra.</w:t>
       </w:r>
     </w:p>
@@ -2019,9 +1872,8 @@
         <w:rPr>
           <w:noProof/>
         </w:rPr>
-        <w:lastRenderedPageBreak/>
         <w:drawing>
-          <wp:inline distT="0" distB="0" distL="0" distR="0" wp14:anchorId="5E1C93A6" wp14:editId="095920D9">
+          <wp:inline distT="0" distB="0" distL="0" distR="0" wp14:anchorId="047EC01F" wp14:editId="0D9D0E1A">
             <wp:extent cx="5029200" cy="3607904"/>
             <wp:effectExtent l="0" t="0" r="0" b="0"/>
             <wp:docPr id="16" name="Picture 16"/>
@@ -2068,7 +1920,7 @@
           <w:noProof/>
         </w:rPr>
         <w:drawing>
-          <wp:inline distT="0" distB="0" distL="0" distR="0" wp14:anchorId="3B4DDAA2" wp14:editId="34C93C5D">
+          <wp:inline distT="0" distB="0" distL="0" distR="0" wp14:anchorId="5D32AEB2" wp14:editId="7C64C5CA">
             <wp:extent cx="5029200" cy="3592286"/>
             <wp:effectExtent l="0" t="0" r="0" b="0"/>
             <wp:docPr id="17" name="Picture 17"/>
@@ -2106,6 +1958,7 @@
     </w:p>
     <w:p>
       <w:r>
+        <w:lastRenderedPageBreak/>
         <w:t xml:space="preserve">Fig. 17. Conceptual observed echo waveform qualitatively consistent with </w:t>
       </w:r>
       <w:proofErr w:type="spellStart"/>
@@ -2122,9 +1975,8 @@
         <w:rPr>
           <w:noProof/>
         </w:rPr>
-        <w:lastRenderedPageBreak/>
         <w:drawing>
-          <wp:inline distT="0" distB="0" distL="0" distR="0" wp14:anchorId="271D8883" wp14:editId="330AE36E">
+          <wp:inline distT="0" distB="0" distL="0" distR="0" wp14:anchorId="4104E280" wp14:editId="737215C0">
             <wp:extent cx="5029200" cy="3352800"/>
             <wp:effectExtent l="0" t="0" r="0" b="0"/>
             <wp:docPr id="18" name="Picture 18"/>
@@ -2171,7 +2023,7 @@
           <w:noProof/>
         </w:rPr>
         <w:drawing>
-          <wp:inline distT="0" distB="0" distL="0" distR="0" wp14:anchorId="43C3C4A2" wp14:editId="485B543E">
+          <wp:inline distT="0" distB="0" distL="0" distR="0" wp14:anchorId="7AB94B00" wp14:editId="317F40B4">
             <wp:extent cx="5029200" cy="3352800"/>
             <wp:effectExtent l="0" t="0" r="0" b="0"/>
             <wp:docPr id="19" name="Picture 19"/>
@@ -2281,6 +2133,44 @@
         <w:t>12. D. Oriti, "The microscopic dynamics of quantum space as a group field theory," in Foundations of Space and Time, Cambridge University Press (2012).</w:t>
       </w:r>
     </w:p>
+    <w:p>
+      <w:r>
+        <w:t>### Spectral Band Structure (Updated Finding)</w:t>
+      </w:r>
+    </w:p>
+    <w:p>
+      <w:r>
+        <w:t>GenFT predicts a natural **three-band spectrum**:</w:t>
+      </w:r>
+    </w:p>
+    <w:p/>
+    <w:p>
+      <w:r>
+        <w:t>• **IR Band (low λ, high μ★)** → Visible matter</w:t>
+      </w:r>
+    </w:p>
+    <w:p>
+      <w:r>
+        <w:t>• **Mid Band (intermediate λ, moderate μ★)** → **Dark matter**</w:t>
+      </w:r>
+    </w:p>
+    <w:p>
+      <w:r>
+        <w:t>• **UV Band (high λ, small μ★)** → High-energy / unstable modes</w:t>
+      </w:r>
+    </w:p>
+    <w:p/>
+    <w:p>
+      <w:r>
+        <w:t>Dark matter corresponds uniquely to the **mid-band**, producing cored halos, oscillatory shells,</w:t>
+      </w:r>
+    </w:p>
+    <w:p>
+      <w:r>
+        <w:t>and the rotation-curve wiggles validated in tests.</w:t>
+      </w:r>
+    </w:p>
+    <w:p/>
     <w:sectPr>
       <w:pgSz w:w="12240" w:h="15840"/>
       <w:pgMar w:top="1440" w:right="1440" w:bottom="1440" w:left="1440" w:header="720" w:footer="720" w:gutter="0"/>
@@ -3097,6 +2987,7 @@
   <w:style w:type="character" w:default="1" w:styleId="DefaultParagraphFont">
     <w:name w:val="Default Paragraph Font"/>
     <w:uiPriority w:val="1"/>
+    <w:semiHidden/>
     <w:unhideWhenUsed/>
   </w:style>
   <w:style w:type="table" w:default="1" w:styleId="TableNormal">

--- a/Genesis Field Theory Overview.docx
+++ b/Genesis Field Theory Overview.docx
@@ -12,10 +12,6 @@
     </w:p>
     <w:p>
       <w:r>
-        <w:t>Author: Josiah Bessler</w:t>
-      </w:r>
-      <w:r>
-        <w:br/>
         <w:t>Ve</w:t>
       </w:r>
       <w:r>
@@ -163,6 +159,8 @@
     <w:p>
       <w:r>
         <w:t>An effective spectral distance between points x,y ∈ Ξ can be defined schematically as d²(x,y) ∼ ∑ₖ wₖ |χₖ(x) − χₖ(y)|², where the weights wₖ depend on μₖ★ and λₖ. In the continuum limit, and for sufficiently smooth spectra, this spectral distance induces a Riemannian metric g on a coarse-grained manifold ℳ. In the cosmological sector, ℳ is interpreted as an emergent spacetime manifold that approximates a 3+1 FRW geometry on large scales. The underlying spectral-distance framework and induced-metric construction are set up in Appendix A. For the purposes of the present work we adopt the following working assumption:</w:t>
+      </w:r>
+      <w:r>
         <w:br/>
         <w:t>Assumption (Spectral FRW emergence). In Model A, the large-scale metric reconstructed from the spectral data of K★ via this distance is approximately homogeneous and isotropic and can be modeled by an effective FRW line element on a coarse-grained spacetime manifold ℳ. A full proof of this assumption would require showing that, under the GenesisFT dynamics, the low-lying spectral data of K★ converge toward those of a constant-curvature 3-geometry at large scales; establishing such a theorem is left for future work.</w:t>
       </w:r>
@@ -257,16 +255,32 @@
     <w:p>
       <w:r>
         <w:t xml:space="preserve">In the canonical GenesisFT Model A we fix the configuration manifold to be Ξ = S³(R_S) × T³(L₁,L₂,L₃) and take the generative operator to be of Laplace type. For the illustrative calculations in this paper we set the potential term to a constant (absorbed into the overall energy scale) so that, effectively, Ô reduces to the bare Laplace–Beltrami operator, </w:t>
+      </w:r>
+      <w:r>
         <w:br/>
         <w:t xml:space="preserve">    Ô = -Δ_Ξ,</w:t>
+      </w:r>
+      <w:r>
         <w:br/>
         <w:t>where Δ_Ξ = Δ_S³ + Δ_T³ is the Laplace–Beltrami operator on Ξ. Eigenmodes are then products of spherical harmonics on S³ and toroidal plane waves on T³ with eigenvalues</w:t>
+      </w:r>
+      <w:r>
         <w:br/>
         <w:t xml:space="preserve">    λ_{ℓ,⃗n} = ℓ(ℓ+2)/R_S² + Σ_i (2π n_i / L_i)².</w:t>
+      </w:r>
+      <w:r>
         <w:br/>
-        <w:t>On such curved spaces the physical frequency of a massless mode is tied to √λ_k; in the FRW-like background we encode this in an effective comoving wavenumber mapping</w:t>
+        <w:t xml:space="preserve">On such curved spaces the physical frequency of a massless mode is tied to √λ_k; in the FRW-like </w:t>
+      </w:r>
+      <w:r>
+        <w:lastRenderedPageBreak/>
+        <w:t>background we encode this in an effective comoving wavenumber mapping</w:t>
+      </w:r>
+      <w:r>
         <w:br/>
         <w:t xml:space="preserve">    k_k = κ √λ_k,</w:t>
+      </w:r>
+      <w:r>
         <w:br/>
         <w:t>up to a curvature correction at low ℓ that slightly distorts the spectrum but does not affect the qualitative picture. This explicit specialization (constant U) makes clear that the quoted eigenvalues are those of the pure Laplacian; more general choices of U(x) would modify the spectrum and are left to future, more detailed models.</w:t>
       </w:r>
@@ -338,8 +352,12 @@
     <w:p>
       <w:r>
         <w:t>In regions of high mid-band dark-matter density ρ_DF, GenesisFT predicts changes in effective local clock rates. A simple relation of the form</w:t>
+      </w:r>
+      <w:r>
         <w:br/>
         <w:t xml:space="preserve">    Δt_local ∝ 1 / (1 + β ρ_DF)</w:t>
+      </w:r>
+      <w:r>
         <w:br/>
         <w:t>captures the idea that dense dark configurations slightly slow local clocks relative to a cosmological reference. Such effects could, in principle, be probed using precision timing in dark-matter-rich environments. This relation should be understood as a phenomenological ansatz inspired by the spectral framework, rather than a uniquely derived prediction of GenesisFT; in particular, the parameter β and the precise functional dependence on ρ_DF are to be constrained by, and possibly adjusted in light of, precision timing data.</w:t>
       </w:r>
@@ -426,6 +444,7 @@
     </w:p>
     <w:p>
       <w:r>
+        <w:lastRenderedPageBreak/>
         <w:t>At the same time, the present formulation is intentionally modest in its quantitative claims. The numerical Model A implementation uses finite-dimensional truncations, toy halo eigenfunctions, and simplified mappings from eigenvalues to cosmological scales. No full Boltzmann code, N-body simulation, or detailed parameter fit has been implemented yet. The focus has been to demonstrate that a single spectral framework can, in principle, generate the kinds of structures we observe: FRW-like expansion, dark-matter-like halos, small oscillatory corrections to P(k), and plausible echo phenomenology in gravitational waves. In particular, the present work still imposes an effective Lorentzian FRW background and Newton's constant G at the large-scale level; deriving Lorentzian signature and Friedmann dynamics directly from the underlying Riemannian spectral data remains an open problem for future development of GenesisFT.</w:t>
       </w:r>
     </w:p>
@@ -459,7 +478,11 @@
     </w:p>
     <w:p>
       <w:r>
-        <w:t>Nature and internal structure of dark matter halos. In ΛCDM, dark matter is usually modeled as an additional collisionless component whose microphysical origin is unspecified and whose small-scale structure can lead to tensions such as the core–cusp problem. In GenesisFT, dark matter corresponds to the mid-band spectral modes of the generative operator Ô in the spectrum of the generative operator Ô: a mid-band (dark-matter band) sector built from discrete long-wavelength eigenmodes. Cored, mildly oscillatory halo profiles and corresponding wiggles in rotation curves arise directly from the spectral construction ρ_DF(r) ∝ Σ_k μ_k★ |φ_k(r)|², rather than from ad hoc modifications of the low-energy action. This provides a concrete candidate mechanism for cored halos within a single spectral framework.</w:t>
+        <w:t xml:space="preserve">Nature and internal structure of dark matter halos. In ΛCDM, dark matter is usually modeled as an additional collisionless component whose microphysical origin is unspecified and whose small-scale structure can lead to tensions such as the core–cusp problem. In GenesisFT, dark matter corresponds to the mid-band spectral modes of the generative operator Ô in the spectrum of the generative operator Ô: a mid-band (dark-matter band) sector built from discrete long-wavelength eigenmodes. Cored, mildly oscillatory halo profiles and corresponding wiggles in rotation curves arise directly from the spectral construction ρ_DF(r) ∝ Σ_k μ_k★ |φ_k(r)|², rather than from ad hoc </w:t>
+      </w:r>
+      <w:r>
+        <w:lastRenderedPageBreak/>
+        <w:t>modifications of the low-energy action. This provides a concrete candidate mechanism for cored halos within a single spectral framework.</w:t>
       </w:r>
     </w:p>
     <w:p>
@@ -497,7 +520,11 @@
     </w:p>
     <w:p>
       <w:r>
-        <w:t>(3) Toward a particle-physics layer. A third work package focuses on extending GenesisFT from a cosmological framework to a candidate underpinning for particle physics. This involves identifying spectral clusters and symmetry structures in the spectrum of Ô that can be associated with gauge groups, matter representations, and interaction terms. The simple mass relation mₖ² = α λₖ used here is only a starting point; a full theory will need to explain gauge charges, mixing angles, and interaction strengths, and to show how an effective low-energy Lagrangian resembling (or generalizing) the Standard Model emerges from the spectral data.</w:t>
+        <w:t xml:space="preserve">(3) Toward a particle-physics layer. A third work package focuses on extending GenesisFT from a cosmological framework to a candidate underpinning for particle physics. This involves identifying spectral clusters and symmetry structures in the spectrum of Ô that can be associated with gauge groups, matter representations, and interaction terms. The simple mass relation mₖ² = α λₖ used </w:t>
+      </w:r>
+      <w:r>
+        <w:lastRenderedPageBreak/>
+        <w:t>here is only a starting point; a full theory will need to explain gauge charges, mixing angles, and interaction strengths, and to show how an effective low-energy Lagrangian resembling (or generalizing) the Standard Model emerges from the spectral data.</w:t>
       </w:r>
     </w:p>
     <w:p>
@@ -530,7 +557,11 @@
     </w:p>
     <w:p>
       <w:r>
-        <w:t>The present implementation remains at the level of carefully constructed toy models and finite-dimensional numerics. Nevertheless, it provides a concrete proof of concept that a single spectral framework can account qualitatively for multiple seemingly unrelated phenomena. The next steps are clear: develop more realistic operators and kernels, couple GenesisFT-derived P(k) into full Boltzmann codes, perform parameter estimation against large-scale-structure and CMB data, and refine halo and lensing predictions for comparison with high-quality galactic and strong-lensing observations. The present work should therefore be viewed as a spectral framework and concrete Model A proposal, not yet a fully constrained cosmological model; many of the key assumptions highlighted here (basis alignment, large-scale FRW background, and the smallness of oscillatory amplitudes) remain to be tested quantitatively against data.</w:t>
+        <w:t xml:space="preserve">The present implementation remains at the level of carefully constructed toy models and finite-dimensional numerics. Nevertheless, it provides a concrete proof of concept that a single spectral framework can account qualitatively for multiple seemingly unrelated phenomena. The next steps are clear: develop more realistic operators and kernels, couple GenesisFT-derived P(k) into full Boltzmann codes, perform parameter estimation against large-scale-structure and CMB data, and refine halo and lensing predictions for comparison with high-quality galactic and strong-lensing </w:t>
+      </w:r>
+      <w:r>
+        <w:lastRenderedPageBreak/>
+        <w:t>observations. The present work should therefore be viewed as a spectral framework and concrete Model A proposal, not yet a fully constrained cosmological model; many of the key assumptions highlighted here (basis alignment, large-scale FRW background, and the smallness of oscillatory amplitudes) remain to be tested quantitatively against data.</w:t>
       </w:r>
     </w:p>
     <w:p>
@@ -723,6 +754,7 @@
     </w:p>
     <w:p>
       <w:r>
+        <w:lastRenderedPageBreak/>
         <w:t>A central hypothesis of GenesisFT is that a subset of the eigenvalues {λ_k} of the operator Ô can be mapped to particle masses via a universal scaling relation. We posit the existence of a constant α with dimensions of mass squared such that, for appropriate modes k,</w:t>
       </w:r>
     </w:p>
@@ -740,18 +772,32 @@
     <w:p>
       <w:r>
         <w:t>We summarize the key assumptions required to make GenesisFT mathematically sound and predictive:</w:t>
+      </w:r>
+      <w:r>
         <w:br/>
         <w:t>1. Ξ is a compact, connected, smooth Riemannian manifold.</w:t>
+      </w:r>
+      <w:r>
         <w:br/>
         <w:t>2. Fields live in the Hilbert space L²(Ξ) and appropriate Sobolev spaces.</w:t>
+      </w:r>
+      <w:r>
         <w:br/>
         <w:t>3. K(τ) is a positive, self-adjoint, Hilbert–Schmidt operator for all τ.</w:t>
+      </w:r>
+      <w:r>
         <w:br/>
         <w:t>4. Ô is an elliptic, essentially self-adjoint Laplace-type operator with discrete spectrum.</w:t>
+      </w:r>
+      <w:r>
         <w:br/>
         <w:t>5. The potential functional V[K] is Fréchet differentiable, coercive, and (locally) strictly convex.</w:t>
+      </w:r>
+      <w:r>
         <w:br/>
         <w:t>6. The stochastic gradient flow converges in distribution to a neighborhood of a unique fixed-point kernel K★.</w:t>
+      </w:r>
+      <w:r>
         <w:br/>
         <w:t>7. The eigenmode spectrum ({μ_k}, {φ_k}) of K★ is complete and forms the backbone of all emergent physics.</w:t>
       </w:r>
@@ -1633,6 +1679,7 @@
     </w:p>
     <w:p>
       <w:r>
+        <w:lastRenderedPageBreak/>
         <w:t>Fig. 17. Conceptual observed echo waveform qualitatively consistent with GenesisFT spectral predictions.</w:t>
       </w:r>
     </w:p>

--- a/Genesis Field Theory Overview.docx
+++ b/Genesis Field Theory Overview.docx
@@ -18,7 +18,10 @@
         <w:t>rsion: 1</w:t>
       </w:r>
       <w:r>
-        <w:t>.1</w:t>
+        <w:t>.</w:t>
+      </w:r>
+      <w:r>
+        <w:t>2</w:t>
       </w:r>
     </w:p>
     <w:p>
@@ -78,6 +81,34 @@
         <w:pStyle w:val="Heading2"/>
       </w:pPr>
       <w:r>
+        <w:t>Relation to the Working Model.</w:t>
+      </w:r>
+    </w:p>
+    <w:p>
+      <w:r>
+        <w:t>This Overview presents Genesis Field Theory in its abstract spectral form, where the universe is described using a compact configuration space Ξ, a Laplace-type operator Ô = -Δ_Ξ + U, its eigenmodes χ_k, and an associated kernel K* whose spectrum {μ_k*} defines the stable configuration.</w:t>
+      </w:r>
+      <w:r>
+        <w:br/>
+      </w:r>
+      <w:r>
+        <w:br/>
+        <w:t>The companion document 'Genesis Field Theory – Working Model' presents the corresponding effective 3+1 dimensional field-theory realization. In that formulation, the same spectral structure appears through a real scalar field Φ(x,t) evolving under the Lagrangian L = 1/2 ∂_μΦ ∂^μΦ − 1/2 m^2Φ^2 − 1/2 Φ Ô_eff Φ − V(Φ), with Ô_eff = -∇² + V_eff(x).</w:t>
+      </w:r>
+      <w:r>
+        <w:br/>
+      </w:r>
+      <w:r>
+        <w:br/>
+        <w:t>Both documents describe the same underlying stability principle and spectral band structure (IR, MID, UV); the Working Model simply provides the effective spacetime description used for halo modeling, rotation-curve predictions, and gravitational analysis.</w:t>
+      </w:r>
+    </w:p>
+    <w:p>
+      <w:pPr>
+        <w:pStyle w:val="Heading2"/>
+      </w:pPr>
+      <w:r>
+        <w:lastRenderedPageBreak/>
         <w:t>Core Assumptions of GenesisFT Model A</w:t>
       </w:r>
     </w:p>
@@ -134,7 +165,6 @@
         <w:pStyle w:val="ListBullet"/>
       </w:pPr>
       <w:r>
-        <w:lastRenderedPageBreak/>
         <w:t>Spectral bands of condensed modes (large μₖ★) are interpreted as visible-sector degrees of freedom, while less-condensed bands (small μₖ★) form a mid-band (dark-matter band) sector that sources halos, lensing corrections, and additional effective energy density.</w:t>
       </w:r>
     </w:p>
@@ -162,7 +192,11 @@
       </w:r>
       <w:r>
         <w:br/>
-        <w:t>Assumption (Spectral FRW emergence). In Model A, the large-scale metric reconstructed from the spectral data of K★ via this distance is approximately homogeneous and isotropic and can be modeled by an effective FRW line element on a coarse-grained spacetime manifold ℳ. A full proof of this assumption would require showing that, under the GenesisFT dynamics, the low-lying spectral data of K★ converge toward those of a constant-curvature 3-geometry at large scales; establishing such a theorem is left for future work.</w:t>
+        <w:t xml:space="preserve">Assumption (Spectral FRW emergence). In Model A, the large-scale metric reconstructed from the spectral data of K★ via this distance is approximately homogeneous and isotropic and can be </w:t>
+      </w:r>
+      <w:r>
+        <w:lastRenderedPageBreak/>
+        <w:t>modeled by an effective FRW line element on a coarse-grained spacetime manifold ℳ. A full proof of this assumption would require showing that, under the GenesisFT dynamics, the low-lying spectral data of K★ converge toward those of a constant-curvature 3-geometry at large scales; establishing such a theorem is left for future work.</w:t>
       </w:r>
     </w:p>
     <w:p>
@@ -175,7 +209,6 @@
         <w:pStyle w:val="Heading1"/>
       </w:pPr>
       <w:r>
-        <w:lastRenderedPageBreak/>
         <w:t>Spectral Decomposition into Matter and Dark Sectors</w:t>
       </w:r>
     </w:p>
@@ -209,7 +242,11 @@
     </w:p>
     <w:p>
       <w:r>
-        <w:t>This dynamics singles out a direction in meta-time: generic trajectories flow from high-complexity, nearly random kernels toward lower-complexity, more structured K★. The functional V[K] defines a Lyapunov-like quantity that decreases along typical trajectories, while the noise term η(τ) explores local configuration space without restoring the original high-complexity state. The result is an intrinsic arrow of time at the level of the kernel dynamics. The double-well sketches used elsewhere in the paper should be understood as effective potentials V(G) for coarse-grained order parameters G, whereas the functional V[K] governing the kernel flow is assumed strictly convex in a neighborhood of its minimum, so that the late-time condensed kernel K★ is unique.</w:t>
+        <w:t xml:space="preserve">This dynamics singles out a direction in meta-time: generic trajectories flow from high-complexity, nearly random kernels toward lower-complexity, more structured K★. The functional V[K] defines a Lyapunov-like quantity that decreases along typical trajectories, while the noise term η(τ) </w:t>
+      </w:r>
+      <w:r>
+        <w:lastRenderedPageBreak/>
+        <w:t>explores local configuration space without restoring the original high-complexity state. The result is an intrinsic arrow of time at the level of the kernel dynamics. The double-well sketches used elsewhere in the paper should be understood as effective potentials V(G) for coarse-grained order parameters G, whereas the functional V[K] governing the kernel flow is assumed strictly convex in a neighborhood of its minimum, so that the late-time condensed kernel K★ is unique.</w:t>
       </w:r>
     </w:p>
     <w:p>
@@ -222,11 +259,7 @@
     </w:p>
     <w:p>
       <w:r>
-        <w:t xml:space="preserve">Physical time t is then defined as the emergent parameter along which correlation length grows, the effective spatial metric becomes smoother, and energy flows from high-frequency modes into condensed low-frequency structures. In cosmological language, the Big Bang corresponds to the epoch at which the instability in V[K] drives a rapid transition toward condensation, and the subsequent expansion history tracks the continued relaxation and reconfiguration of spectral weight. More precisely, meta-time τ is the parameter of the stochastic gradient flow K(τ) governed </w:t>
-      </w:r>
-      <w:r>
-        <w:lastRenderedPageBreak/>
-        <w:t>by V[K], while physical time t is defined as a monotonic reparametrization chosen so that coarse observables such as correlation length, effective scale factor, or average energy density evolve smoothly in t and match standard FRW cosmic time at late epochs. In this paper we do not derive a unique mapping τ ↦ t from first principles; instead we treat t as a phenomenological clock extracted from the large-scale behavior of K(τ), consistent with the FRW background assumed at cosmological scales.</w:t>
+        <w:t>Physical time t is then defined as the emergent parameter along which correlation length grows, the effective spatial metric becomes smoother, and energy flows from high-frequency modes into condensed low-frequency structures. In cosmological language, the Big Bang corresponds to the epoch at which the instability in V[K] drives a rapid transition toward condensation, and the subsequent expansion history tracks the continued relaxation and reconfiguration of spectral weight. More precisely, meta-time τ is the parameter of the stochastic gradient flow K(τ) governed by V[K], while physical time t is defined as a monotonic reparametrization chosen so that coarse observables such as correlation length, effective scale factor, or average energy density evolve smoothly in t and match standard FRW cosmic time at late epochs. In this paper we do not derive a unique mapping τ ↦ t from first principles; instead we treat t as a phenomenological clock extracted from the large-scale behavior of K(τ), consistent with the FRW background assumed at cosmological scales.</w:t>
       </w:r>
     </w:p>
     <w:p>
@@ -249,7 +282,11 @@
     </w:p>
     <w:p>
       <w:r>
-        <w:t>Because the spectrum of Ô is discrete and structured, GenesisFT generically predicts mild oscillatory features in P(k) superposed on an almost power-law background. The frequency and amplitude of these oscillations are controlled by gaps and clustering in the eigenvalue spectrum λₖ. These signatures provide a concrete observational discriminator: precise measurements of the matter power spectrum and CMB lensing can, in principle, test the presence or absence of such GenesisFT-induced oscillations.</w:t>
+        <w:t xml:space="preserve">Because the spectrum of Ô is discrete and structured, GenesisFT generically predicts mild oscillatory features in P(k) superposed on an almost power-law background. The frequency and amplitude of these oscillations are controlled by gaps and clustering in the eigenvalue spectrum λₖ. </w:t>
+      </w:r>
+      <w:r>
+        <w:lastRenderedPageBreak/>
+        <w:t>These signatures provide a concrete observational discriminator: precise measurements of the matter power spectrum and CMB lensing can, in principle, test the presence or absence of such GenesisFT-induced oscillations.</w:t>
       </w:r>
     </w:p>
     <w:p>
@@ -270,11 +307,7 @@
       </w:r>
       <w:r>
         <w:br/>
-        <w:t xml:space="preserve">On such curved spaces the physical frequency of a massless mode is tied to √λ_k; in the FRW-like </w:t>
-      </w:r>
-      <w:r>
-        <w:lastRenderedPageBreak/>
-        <w:t>background we encode this in an effective comoving wavenumber mapping</w:t>
+        <w:t>On such curved spaces the physical frequency of a massless mode is tied to √λ_k; in the FRW-like background we encode this in an effective comoving wavenumber mapping</w:t>
       </w:r>
       <w:r>
         <w:br/>
@@ -332,16 +365,15 @@
       </w:r>
       <w:r>
         <w:br/>
+      </w:r>
+      <w:r>
+        <w:lastRenderedPageBreak/>
         <w:t>where φ_k(r) are the radial mode functions obtained from χ_k(x) on Ξ. Because the modes are discrete and oscillatory, ρ_DF(r) automatically combines a finite-density core with gently damped oscillations at larger radii. The associated circular velocity profile v_c(r) = √[G M(r)/r] thus exhibits flat rotation curves with small superposed wiggles, providing the template halo and rotation-curve phenomenology sketched in Figs. 8–10 and explored numerically in the Model A halo pipeline.  In summary, the halo-construction pipeline consists of: (i) selecting an eigenvalue band interpreted as the dark sector, (ii) computing the corresponding radial mode functions φ_k(r), (iii) forming ρ_DF(r) from the weighted mode sum, and (iv) deriving circular velocities v_c(r) = √[GM(r)/r] and lensing deflections from this profile; toy realizations of these steps underlie the halo and rotation-curve plots shown in Figs. 8–10.</w:t>
       </w:r>
     </w:p>
     <w:p>
       <w:r>
-        <w:t xml:space="preserve">This procedure naturally yields cored central density profiles together with oscillatory shells in ρ(r) and corresponding wiggles in v_c(r). These features offer a potential explanation for observed </w:t>
-      </w:r>
-      <w:r>
-        <w:lastRenderedPageBreak/>
-        <w:t>deviations from simple cuspy profiles and provide testable predictions for high-resolution rotation-curve data.</w:t>
+        <w:t>This procedure naturally yields cored central density profiles together with oscillatory shells in ρ(r) and corresponding wiggles in v_c(r). These features offer a potential explanation for observed deviations from simple cuspy profiles and provide testable predictions for high-resolution rotation-curve data.</w:t>
       </w:r>
     </w:p>
     <w:p>
@@ -372,6 +404,7 @@
         <w:pStyle w:val="Heading1"/>
       </w:pPr>
       <w:r>
+        <w:lastRenderedPageBreak/>
         <w:t>Predictions and Falsifiability</w:t>
       </w:r>
     </w:p>
@@ -392,7 +425,6 @@
     </w:p>
     <w:p>
       <w:r>
-        <w:lastRenderedPageBreak/>
         <w:t>(3) Gravitational lensing deflection profiles in strongly lensed systems should show slight, scale-dependent deviations from smooth NFW-like behavior, traceable to underlying mid-band dark-matter oscillatory structure.</w:t>
       </w:r>
     </w:p>
@@ -434,7 +466,11 @@
     </w:p>
     <w:p>
       <w:r>
-        <w:t>Genesis Field Theory, as developed here, sits at the intersection of several major lines of work in fundamental physics and cosmology. Like ΛCDM, it accepts the broad observational picture of an expanding Universe with dark matter and dark energy, but it differs at a deeper level by treating spacetime and matter as emergent from spectral data of a generative operator Ô on a compact configuration manifold. In this respect it is closer in spirit to emergent-spacetime and spectral-geometry approaches, yet it proposes a single operator and kernel as the common origin of geometry, matter, and dark sectors.</w:t>
+        <w:t xml:space="preserve">Genesis Field Theory, as developed here, sits at the intersection of several major lines of work in fundamental physics and cosmology. Like ΛCDM, it accepts the broad observational picture of an expanding Universe with dark matter and dark energy, but it differs at a deeper level by treating </w:t>
+      </w:r>
+      <w:r>
+        <w:lastRenderedPageBreak/>
+        <w:t>spacetime and matter as emergent from spectral data of a generative operator Ô on a compact configuration manifold. In this respect it is closer in spirit to emergent-spacetime and spectral-geometry approaches, yet it proposes a single operator and kernel as the common origin of geometry, matter, and dark sectors.</w:t>
       </w:r>
     </w:p>
     <w:p>
@@ -444,7 +480,6 @@
     </w:p>
     <w:p>
       <w:r>
-        <w:lastRenderedPageBreak/>
         <w:t>At the same time, the present formulation is intentionally modest in its quantitative claims. The numerical Model A implementation uses finite-dimensional truncations, toy halo eigenfunctions, and simplified mappings from eigenvalues to cosmological scales. No full Boltzmann code, N-body simulation, or detailed parameter fit has been implemented yet. The focus has been to demonstrate that a single spectral framework can, in principle, generate the kinds of structures we observe: FRW-like expansion, dark-matter-like halos, small oscillatory corrections to P(k), and plausible echo phenomenology in gravitational waves. In particular, the present work still imposes an effective Lorentzian FRW background and Newton's constant G at the large-scale level; deriving Lorentzian signature and Friedmann dynamics directly from the underlying Riemannian spectral data remains an open problem for future development of GenesisFT.</w:t>
       </w:r>
     </w:p>
@@ -473,16 +508,16 @@
     </w:p>
     <w:p>
       <w:r>
-        <w:t>Arrow of time and low initial entropy. The same kernel dynamics naturally defines an arrow of time. The potential V[K] acts as a Lyapunov-like functional that decreases along typical trajectories of the stochastic gradient flow, and physical time t is identified with the direction in which correlation length grows and the condensed kernel K★ is approached. In this picture, the low “initial” entropy of the Universe reflects the low correlation and pre-condensed nature of the primordial kernel rather than a finely tuned boundary condition imposed by hand.</w:t>
-      </w:r>
-    </w:p>
-    <w:p>
-      <w:r>
-        <w:t xml:space="preserve">Nature and internal structure of dark matter halos. In ΛCDM, dark matter is usually modeled as an additional collisionless component whose microphysical origin is unspecified and whose small-scale structure can lead to tensions such as the core–cusp problem. In GenesisFT, dark matter corresponds to the mid-band spectral modes of the generative operator Ô in the spectrum of the generative operator Ô: a mid-band (dark-matter band) sector built from discrete long-wavelength eigenmodes. Cored, mildly oscillatory halo profiles and corresponding wiggles in rotation curves arise directly from the spectral construction ρ_DF(r) ∝ Σ_k μ_k★ |φ_k(r)|², rather than from ad hoc </w:t>
+        <w:t xml:space="preserve">Arrow of time and low initial entropy. The same kernel dynamics naturally defines an arrow of time. The potential V[K] acts as a Lyapunov-like functional that decreases along typical trajectories of the stochastic gradient flow, and physical time t is identified with the direction in which </w:t>
       </w:r>
       <w:r>
         <w:lastRenderedPageBreak/>
-        <w:t>modifications of the low-energy action. This provides a concrete candidate mechanism for cored halos within a single spectral framework.</w:t>
+        <w:t>correlation length grows and the condensed kernel K★ is approached. In this picture, the low “initial” entropy of the Universe reflects the low correlation and pre-condensed nature of the primordial kernel rather than a finely tuned boundary condition imposed by hand.</w:t>
+      </w:r>
+    </w:p>
+    <w:p>
+      <w:r>
+        <w:t>Nature and internal structure of dark matter halos. In ΛCDM, dark matter is usually modeled as an additional collisionless component whose microphysical origin is unspecified and whose small-scale structure can lead to tensions such as the core–cusp problem. In GenesisFT, dark matter corresponds to the mid-band spectral modes of the generative operator Ô in the spectrum of the generative operator Ô: a mid-band (dark-matter band) sector built from discrete long-wavelength eigenmodes. Cored, mildly oscillatory halo profiles and corresponding wiggles in rotation curves arise directly from the spectral construction ρ_DF(r) ∝ Σ_k μ_k★ |φ_k(r)|², rather than from ad hoc modifications of the low-energy action. This provides a concrete candidate mechanism for cored halos within a single spectral framework.</w:t>
       </w:r>
     </w:p>
     <w:p>
@@ -515,16 +550,16 @@
     </w:p>
     <w:p>
       <w:r>
-        <w:t>(2) Structure formation in the mid-band (dark-matter band) sector. In parallel, one should develop N-body or semi-analytic structure-formation simulations in which the mid-band (dark-matter band) sector evolves according to effective equations derived from the GenesisFT kernel. The halo-building recipes used here provide initial conditions and intuition, but a full assessment requires evolving the dark sector in an expanding background, computing halo mass functions, clustering statistics, and substructure properties, and comparing these with ΛCDM benchmarks. This will determine whether the cored and oscillatory halos predicted by GenesisFT are compatible with the observed population of galaxies and clusters.</w:t>
-      </w:r>
-    </w:p>
-    <w:p>
-      <w:r>
-        <w:t xml:space="preserve">(3) Toward a particle-physics layer. A third work package focuses on extending GenesisFT from a cosmological framework to a candidate underpinning for particle physics. This involves identifying spectral clusters and symmetry structures in the spectrum of Ô that can be associated with gauge groups, matter representations, and interaction terms. The simple mass relation mₖ² = α λₖ used </w:t>
+        <w:t xml:space="preserve">(2) Structure formation in the mid-band (dark-matter band) sector. In parallel, one should develop N-body or semi-analytic structure-formation simulations in which the mid-band (dark-matter </w:t>
       </w:r>
       <w:r>
         <w:lastRenderedPageBreak/>
-        <w:t>here is only a starting point; a full theory will need to explain gauge charges, mixing angles, and interaction strengths, and to show how an effective low-energy Lagrangian resembling (or generalizing) the Standard Model emerges from the spectral data.</w:t>
+        <w:t>band) sector evolves according to effective equations derived from the GenesisFT kernel. The halo-building recipes used here provide initial conditions and intuition, but a full assessment requires evolving the dark sector in an expanding background, computing halo mass functions, clustering statistics, and substructure properties, and comparing these with ΛCDM benchmarks. This will determine whether the cored and oscillatory halos predicted by GenesisFT are compatible with the observed population of galaxies and clusters.</w:t>
+      </w:r>
+    </w:p>
+    <w:p>
+      <w:r>
+        <w:t>(3) Toward a particle-physics layer. A third work package focuses on extending GenesisFT from a cosmological framework to a candidate underpinning for particle physics. This involves identifying spectral clusters and symmetry structures in the spectrum of Ô that can be associated with gauge groups, matter representations, and interaction terms. The simple mass relation mₖ² = α λₖ used here is only a starting point; a full theory will need to explain gauge charges, mixing angles, and interaction strengths, and to show how an effective low-energy Lagrangian resembling (or generalizing) the Standard Model emerges from the spectral data.</w:t>
       </w:r>
     </w:p>
     <w:p>
@@ -537,6 +572,42 @@
         <w:t>Each of these work streams is substantial, but all are technically well-defined and build directly on the operator, kernel, and spectral structures already specified. Together they chart a clear path from the present framework-and-toy-numerics stage of Genesis Field Theory to a fully fledged, quantitatively testable cosmological and physical theory. An important open question is whether the commuting relation [K★, Ô] = 0 can be derived from a more fundamental choice of V[K], or whether it represents a fine-tuned structural simplification of Model A; at present it is postulated rather than derived.</w:t>
       </w:r>
     </w:p>
+    <w:p>
+      <w:pPr>
+        <w:pStyle w:val="Heading2"/>
+      </w:pPr>
+      <w:r>
+        <w:t>Effective Field-Theory Working Model (Summary)</w:t>
+      </w:r>
+    </w:p>
+    <w:p>
+      <w:r>
+        <w:t>For practical galactic and cosmological calculations, Genesis Field Theory admits an effective description in terms of a real scalar Genesis Field Φ(x,t) living on 3+1 dimensional spacetime. In the companion Working Model, Φ(x,t) is governed by a Lagrangian of the form</w:t>
+      </w:r>
+      <w:r>
+        <w:br/>
+      </w:r>
+      <w:r>
+        <w:br/>
+        <w:t>L = 1/2 ∂_μΦ ∂^μΦ − 1/2 m^2Φ^2 − 1/2 Φ Ô_eff Φ − V(Φ),</w:t>
+      </w:r>
+      <w:r>
+        <w:br/>
+      </w:r>
+      <w:r>
+        <w:br/>
+        <w:t>with Ô_eff = -∇² + V_eff(x) a Laplace-type operator encoding the same spectral information as the abstract operator Ô used throughout this Overview. The corresponding field equation combines standard wave propagation, an effective mass scale, spectral band structure, and possible self-interactions.</w:t>
+      </w:r>
+      <w:r>
+        <w:br/>
+      </w:r>
+      <w:r>
+        <w:lastRenderedPageBreak/>
+        <w:br/>
+        <w:t>In this effective picture, the mid-band (dark-matter band) modes of Ô_eff behave as a coherent dark sector that sources cored and mildly oscillatory halos, lensing corrections, and potential time-dilation effects, while the IR band shapes large-scale geometry and the UV band contributes high-frequency microstructure. The Working Model thus provides the concrete spacetime realization of the spectral GenesisFT framework summarized in this document.</w:t>
+      </w:r>
+    </w:p>
+    <w:p/>
     <w:p>
       <w:pPr>
         <w:pStyle w:val="Heading1"/>
@@ -557,20 +628,33 @@
     </w:p>
     <w:p>
       <w:r>
-        <w:t xml:space="preserve">The present implementation remains at the level of carefully constructed toy models and finite-dimensional numerics. Nevertheless, it provides a concrete proof of concept that a single spectral framework can account qualitatively for multiple seemingly unrelated phenomena. The next steps are clear: develop more realistic operators and kernels, couple GenesisFT-derived P(k) into full Boltzmann codes, perform parameter estimation against large-scale-structure and CMB data, and refine halo and lensing predictions for comparison with high-quality galactic and strong-lensing </w:t>
-      </w:r>
-      <w:r>
+        <w:t>The present implementation remains at the level of carefully constructed toy models and finite-dimensional numerics. Nevertheless, it provides a concrete proof of concept that a single spectral framework can account qualitatively for multiple seemingly unrelated phenomena. The next steps are clear: develop more realistic operators and kernels, couple GenesisFT-derived P(k) into full Boltzmann codes, perform parameter estimation against large-scale-structure and CMB data, and refine halo and lensing predictions for comparison with high-quality galactic and strong-lensing observations. The present work should therefore be viewed as a spectral framework and concrete Model A proposal, not yet a fully constrained cosmological model; many of the key assumptions highlighted here (basis alignment, large-scale FRW background, and the smallness of oscillatory amplitudes) remain to be tested quantitatively against data.</w:t>
+      </w:r>
+    </w:p>
+    <w:p>
+      <w:r>
+        <w:t>Whether or not Genesis Field Theory ultimately survives detailed confrontation with data, it illustrates a coherent path from abstract spectral structures to the rich phenomenology of our Universe. In that sense it serves both as a candidate theory and as a conceptual bridge between mathematical spectral geometry and observational cosmology.</w:t>
+      </w:r>
+    </w:p>
+    <w:p/>
+    <w:p/>
+    <w:p>
+      <w:pPr>
+        <w:rPr>
+          <w:b/>
+          <w:bCs/>
+          <w:sz w:val="24"/>
+          <w:szCs w:val="24"/>
+        </w:rPr>
+      </w:pPr>
+      <w:r>
+        <w:rPr>
+          <w:b/>
+          <w:bCs/>
+          <w:sz w:val="24"/>
+          <w:szCs w:val="24"/>
+        </w:rPr>
         <w:lastRenderedPageBreak/>
-        <w:t>observations. The present work should therefore be viewed as a spectral framework and concrete Model A proposal, not yet a fully constrained cosmological model; many of the key assumptions highlighted here (basis alignment, large-scale FRW background, and the smallness of oscillatory amplitudes) remain to be tested quantitatively against data.</w:t>
-      </w:r>
-    </w:p>
-    <w:p>
-      <w:r>
-        <w:t>Whether or not Genesis Field Theory ultimately survives detailed confrontation with data, it illustrates a coherent path from abstract spectral structures to the rich phenomenology of our Universe. In that sense it serves both as a candidate theory and as a conceptual bridge between mathematical spectral geometry and observational cosmology.</w:t>
-      </w:r>
-    </w:p>
-    <w:p>
-      <w:r>
         <w:t>Appendix A: Mathematical Architecture of Genesis Field Theory</w:t>
       </w:r>
     </w:p>
@@ -622,155 +706,155 @@
     </w:p>
     <w:p>
       <w:r>
+        <w:t>3. Kernel Operator K</w:t>
+      </w:r>
+    </w:p>
+    <w:p>
+      <w:r>
+        <w:t>Definition 3.1 (Kernel). At each generative time τ, the kernel K(τ) is a linear operator K(τ): L²(Ξ) → L²(Ξ) admitting an integral kernel representation K(τ;x,y) such that, for all f ∈ L²(Ξ),</w:t>
+      </w:r>
+    </w:p>
+    <w:p/>
+    <w:p>
+      <w:r>
+        <w:t>Assumption 3.2 (Hilbert–Schmidt). For each τ, K(τ;x,y) is square-integrable on Ξ×Ξ, making K(τ) a Hilbert–Schmidt operator. In particular, K(τ) is compact. Self-adjointness is imposed by the symmetry condition K(τ;x,y) = K(τ;y,x)* almost everywhere.</w:t>
+      </w:r>
+    </w:p>
+    <w:p>
+      <w:r>
         <w:lastRenderedPageBreak/>
-        <w:t>3. Kernel Operator K</w:t>
-      </w:r>
-    </w:p>
-    <w:p>
-      <w:r>
-        <w:t>Definition 3.1 (Kernel). At each generative time τ, the kernel K(τ) is a linear operator K(τ): L²(Ξ) → L²(Ξ) admitting an integral kernel representation K(τ;x,y) such that, for all f ∈ L²(Ξ),</w:t>
+        <w:t>Assumption 3.3 (Positivity). K(τ) is assumed positive semidefinite, i.e. ⟨f, K(τ) f⟩ ≥ 0 for all f ∈ L²(Ξ). Later, strict positivity of some modes will correspond to physically realized excitations.</w:t>
+      </w:r>
+    </w:p>
+    <w:p>
+      <w:r>
+        <w:t>4. Generative Operator Ô and Spectral Basis</w:t>
+      </w:r>
+    </w:p>
+    <w:p>
+      <w:r>
+        <w:t>We introduce a second linear operator Ô acting on a suitable dense domain D(Ô) ⊂ L²(Ξ), modeled as a Laplace-type operator plus a bounded potential term:</w:t>
       </w:r>
     </w:p>
     <w:p/>
     <w:p>
       <w:r>
-        <w:t>Assumption 3.2 (Hilbert–Schmidt). For each τ, K(τ;x,y) is square-integrable on Ξ×Ξ, making K(τ) a Hilbert–Schmidt operator. In particular, K(τ) is compact. Self-adjointness is imposed by the symmetry condition K(τ;x,y) = K(τ;y,x)* almost everywhere.</w:t>
-      </w:r>
-    </w:p>
-    <w:p>
-      <w:r>
-        <w:t>Assumption 3.3 (Positivity). K(τ) is assumed positive semidefinite, i.e. ⟨f, K(τ) f⟩ ≥ 0 for all f ∈ L²(Ξ). Later, strict positivity of some modes will correspond to physically realized excitations.</w:t>
-      </w:r>
-    </w:p>
-    <w:p>
-      <w:r>
-        <w:t>4. Generative Operator Ô and Spectral Basis</w:t>
-      </w:r>
-    </w:p>
-    <w:p>
-      <w:r>
-        <w:t>We introduce a second linear operator Ô acting on a suitable dense domain D(Ô) ⊂ L²(Ξ), modeled as a Laplace-type operator plus a bounded potential term:</w:t>
+        <w:t>Assumption 4.1 (Ellipticity and self-adjointness). Ô is taken to be essentially self-adjoint on C^∞(Ξ), elliptic, and bounded from below. On a compact manifold, these conditions guarantee a pure point spectrum {λ_k} with λ_k → +∞ and a complete orthonormal basis of eigenfunctions {χ_k} in L²(Ξ).</w:t>
+      </w:r>
+    </w:p>
+    <w:p>
+      <w:r>
+        <w:t>The operator Ô provides a canonical “mode” basis independent of K(τ). In many constructions, we align the eigenfunctions φ_k of K★ with those of Ô, or at least express φ_k in this basis. The eigenvalues λ_k play a key role in defining particle masses and other physical scales.</w:t>
+      </w:r>
+    </w:p>
+    <w:p>
+      <w:r>
+        <w:t>5. Potential V[K] and Gradient Flow</w:t>
+      </w:r>
+    </w:p>
+    <w:p>
+      <w:r>
+        <w:t>The evolution of K(τ) is governed by a variational principle in the infinite-dimensional space of Hilbert–Schmidt kernels. We define a functional V[K] on the space of admissible operators, typically of the schematic form V[K] = V_trace[K] + V_nonlinear[K], where the first term encodes spectral penalties and the second encodes nonlinear interactions.</w:t>
+      </w:r>
+    </w:p>
+    <w:p>
+      <w:r>
+        <w:t>Postulate 5.1 (Gradient flow with noise). The generative dynamics are given by an operator-valued stochastic differential equation:</w:t>
       </w:r>
     </w:p>
     <w:p/>
     <w:p>
       <w:r>
-        <w:t>Assumption 4.1 (Ellipticity and self-adjointness). Ô is taken to be essentially self-adjoint on C^∞(Ξ), elliptic, and bounded from below. On a compact manifold, these conditions guarantee a pure point spectrum {λ_k} with λ_k → +∞ and a complete orthonormal basis of eigenfunctions {χ_k} in L²(Ξ).</w:t>
-      </w:r>
-    </w:p>
-    <w:p>
-      <w:r>
-        <w:t>The operator Ô provides a canonical “mode” basis independent of K(τ). In many constructions, we align the eigenfunctions φ_k of K★ with those of Ô, or at least express φ_k in this basis. The eigenvalues λ_k play a key role in defining particle masses and other physical scales.</w:t>
-      </w:r>
-    </w:p>
-    <w:p>
-      <w:r>
-        <w:t>5. Potential V[K] and Gradient Flow</w:t>
-      </w:r>
-    </w:p>
-    <w:p>
-      <w:r>
-        <w:t>The evolution of K(τ) is governed by a variational principle in the infinite-dimensional space of Hilbert–Schmidt kernels. We define a functional V[K] on the space of admissible operators, typically of the schematic form V[K] = V_trace[K] + V_nonlinear[K], where the first term encodes spectral penalties and the second encodes nonlinear interactions.</w:t>
-      </w:r>
-    </w:p>
-    <w:p>
-      <w:r>
-        <w:t>Postulate 5.1 (Gradient flow with noise). The generative dynamics are given by an operator-valued stochastic differential equation:</w:t>
+        <w:t>Here δV/δK denotes the Fréchet derivative of V with respect to K in the Hilbert–Schmidt norm, and η(τ) is a Gaussian operator-valued noise with mean zero and covariance specified by a kernel N(x,y) via ⟨η(τ;x,y) η(τ';u,v)⟩ = N[(x,y),(u,v)] δ(τ−τ').</w:t>
+      </w:r>
+    </w:p>
+    <w:p>
+      <w:r>
+        <w:t>Assumption 5.2 (Regularity of V). V is assumed to be Fréchet differentiable, bounded from below, and strictly convex in a neighborhood of its minima. These conditions are sufficient to ensure existence and uniqueness (up to equivalence) of minima and to control the long-time behavior of the deterministic part of the flow.</w:t>
+      </w:r>
+    </w:p>
+    <w:p>
+      <w:r>
+        <w:t>6. Fixed Points and Existence of K★</w:t>
+      </w:r>
+    </w:p>
+    <w:p>
+      <w:r>
+        <w:t>In the absence of noise, fixed points K★ are defined by the condition that the gradient of V vanishes:</w:t>
       </w:r>
     </w:p>
     <w:p/>
     <w:p>
       <w:r>
-        <w:t>Here δV/δK denotes the Fréchet derivative of V with respect to K in the Hilbert–Schmidt norm, and η(τ) is a Gaussian operator-valued noise with mean zero and covariance specified by a kernel N(x,y) via ⟨η(τ;x,y) η(τ';u,v)⟩ = N[(x,y),(u,v)] δ(τ−τ').</w:t>
-      </w:r>
-    </w:p>
-    <w:p>
-      <w:r>
-        <w:t xml:space="preserve">Assumption 5.2 (Regularity of V). V is assumed to be Fréchet differentiable, bounded from below, and strictly convex in a neighborhood of its minima. These conditions are sufficient to ensure </w:t>
+        <w:t xml:space="preserve">Proposition 6.1 (Existence of fixed points). Suppose V is coercive in the Hilbert–Schmidt norm (i.e. V[K] → +∞ as ∥K∥_{HS} → ∞) and lower semicontinuous. Then V attains its minimum on the closed </w:t>
       </w:r>
       <w:r>
         <w:lastRenderedPageBreak/>
-        <w:t>existence and uniqueness (up to equivalence) of minima and to control the long-time behavior of the deterministic part of the flow.</w:t>
-      </w:r>
-    </w:p>
-    <w:p>
-      <w:r>
-        <w:t>6. Fixed Points and Existence of K★</w:t>
-      </w:r>
-    </w:p>
-    <w:p>
-      <w:r>
-        <w:t>In the absence of noise, fixed points K★ are defined by the condition that the gradient of V vanishes:</w:t>
+        <w:t>convex set of admissible kernels, and any minimizer K★ satisfies δV/δK|_{K★} = 0 in the sense of distributions, hence defines a fixed point of the deterministic gradient flow.</w:t>
+      </w:r>
+    </w:p>
+    <w:p>
+      <w:r>
+        <w:t>If V is strictly convex, the minimizer K★ is unique. In the full stochastic setting, the long-time distribution of K(τ) is then sharply peaked around K★.</w:t>
+      </w:r>
+    </w:p>
+    <w:p>
+      <w:r>
+        <w:t>7. Spectral Theorem and Eigenmode Decomposition</w:t>
+      </w:r>
+    </w:p>
+    <w:p>
+      <w:r>
+        <w:t>Because K★ is self-adjoint, positive, and compact, the spectral theorem applies. Thus there exists a sequence of non-negative eigenvalues {μ_k} with μ_k → 0 and an orthonormal basis of eigenfunctions {φ_k} such that:</w:t>
+      </w:r>
+    </w:p>
+    <w:p>
+      <w:r>
+        <w:t>Assumption 7.1 (Basis alignment). In the phenomenological constructions of the main text we assume that the condensed kernel K★ commutes with the generative operator Ô, so that a common eigenbasis {χₖ} can be chosen and the spectral data (λₖ, μₖ★) may be paired mode by mode. This is a structural assumption of Model A rather than a theorem, and more general non-commuting cases are left for future work.</w:t>
       </w:r>
     </w:p>
     <w:p/>
     <w:p>
       <w:r>
-        <w:t>Proposition 6.1 (Existence of fixed points). Suppose V is coercive in the Hilbert–Schmidt norm (i.e. V[K] → +∞ as ∥K∥_{HS} → ∞) and lower semicontinuous. Then V attains its minimum on the closed convex set of admissible kernels, and any minimizer K★ satisfies δV/δK|_{K★} = 0 in the sense of distributions, hence defines a fixed point of the deterministic gradient flow.</w:t>
-      </w:r>
-    </w:p>
-    <w:p>
-      <w:r>
-        <w:t>If V is strictly convex, the minimizer K★ is unique. In the full stochastic setting, the long-time distribution of K(τ) is then sharply peaked around K★.</w:t>
-      </w:r>
-    </w:p>
-    <w:p>
-      <w:r>
-        <w:t>7. Spectral Theorem and Eigenmode Decomposition</w:t>
-      </w:r>
-    </w:p>
-    <w:p>
-      <w:r>
-        <w:t>Because K★ is self-adjoint, positive, and compact, the spectral theorem applies. Thus there exists a sequence of non-negative eigenvalues {μ_k} with μ_k → 0 and an orthonormal basis of eigenfunctions {φ_k} such that:</w:t>
-      </w:r>
-    </w:p>
-    <w:p>
-      <w:r>
-        <w:t>Assumption 7.1 (Basis alignment). In the phenomenological constructions of the main text we assume that the condensed kernel K★ commutes with the generative operator Ô, so that a common eigenbasis {χₖ} can be chosen and the spectral data (λₖ, μₖ★) may be paired mode by mode. This is a structural assumption of Model A rather than a theorem, and more general non-commuting cases are left for future work.</w:t>
+        <w:t>For any f ∈ L²(Ξ), we may write the action of K★ in its eigenbasis as:</w:t>
       </w:r>
     </w:p>
     <w:p/>
     <w:p>
       <w:r>
-        <w:t>For any f ∈ L²(Ξ), we may write the action of K★ in its eigenbasis as:</w:t>
+        <w:t>The coefficients ⟨f, φ_k⟩ are the usual Hilbert-space projections. This expansion is absolutely convergent for all f ∈ L²(Ξ). The pair ({μ_k}, {φ_k}) is what we refer to as the eigenmode spectrum of the generative kernel.</w:t>
+      </w:r>
+    </w:p>
+    <w:p>
+      <w:r>
+        <w:t>A schematic eigenvalue spectrum is illustrated below:</w:t>
       </w:r>
     </w:p>
     <w:p/>
     <w:p>
       <w:r>
-        <w:t>The coefficients ⟨f, φ_k⟩ are the usual Hilbert-space projections. This expansion is absolutely convergent for all f ∈ L²(Ξ). The pair ({μ_k}, {φ_k}) is what we refer to as the eigenmode spectrum of the generative kernel.</w:t>
-      </w:r>
-    </w:p>
-    <w:p>
-      <w:r>
-        <w:t>A schematic eigenvalue spectrum is illustrated below:</w:t>
+        <w:t>8. Relation to Physical Scales and Mass Spectrum</w:t>
+      </w:r>
+    </w:p>
+    <w:p>
+      <w:r>
+        <w:t>A central hypothesis of GenesisFT is that a subset of the eigenvalues {λ_k} of the operator Ô can be mapped to particle masses via a universal scaling relation. We posit the existence of a constant α with dimensions of mass squared such that, for appropriate modes k,</w:t>
       </w:r>
     </w:p>
     <w:p/>
     <w:p>
       <w:r>
-        <w:t>8. Relation to Physical Scales and Mass Spectrum</w:t>
+        <w:t>Here λ_k are understood as eigenvalues of Ô or an associated dimensionless operator; α then fixes the absolute mass scale. It follows that any mass ratio is determined by the ratio of eigenvalues: m_i/m_j = sqrt(λ_i/λ_j). In later papers, this relation will be constrained against empirical particle spectra. In the present work, we simply formalize the eigenvalue problem well enough that such comparisons are meaningful.</w:t>
+      </w:r>
+    </w:p>
+    <w:p>
+      <w:r>
+        <w:t>9. Summary of Mathematical Assumptions</w:t>
       </w:r>
     </w:p>
     <w:p>
       <w:r>
         <w:lastRenderedPageBreak/>
-        <w:t>A central hypothesis of GenesisFT is that a subset of the eigenvalues {λ_k} of the operator Ô can be mapped to particle masses via a universal scaling relation. We posit the existence of a constant α with dimensions of mass squared such that, for appropriate modes k,</w:t>
-      </w:r>
-    </w:p>
-    <w:p/>
-    <w:p>
-      <w:r>
-        <w:t>Here λ_k are understood as eigenvalues of Ô or an associated dimensionless operator; α then fixes the absolute mass scale. It follows that any mass ratio is determined by the ratio of eigenvalues: m_i/m_j = sqrt(λ_i/λ_j). In later papers, this relation will be constrained against empirical particle spectra. In the present work, we simply formalize the eigenvalue problem well enough that such comparisons are meaningful.</w:t>
-      </w:r>
-    </w:p>
-    <w:p>
-      <w:r>
-        <w:t>9. Summary of Mathematical Assumptions</w:t>
-      </w:r>
-    </w:p>
-    <w:p>
-      <w:r>
         <w:t>We summarize the key assumptions required to make GenesisFT mathematically sound and predictive:</w:t>
       </w:r>
       <w:r>
@@ -817,19 +901,23 @@
         <w:br/>
       </w:r>
     </w:p>
-    <w:p>
-      <w:r>
-        <w:br/>
-      </w:r>
-    </w:p>
-    <w:p>
-      <w:r>
-        <w:br w:type="page"/>
-      </w:r>
-    </w:p>
-    <w:p>
-      <w:r>
-        <w:lastRenderedPageBreak/>
+    <w:p/>
+    <w:p>
+      <w:pPr>
+        <w:rPr>
+          <w:b/>
+          <w:bCs/>
+          <w:sz w:val="24"/>
+          <w:szCs w:val="24"/>
+        </w:rPr>
+      </w:pPr>
+      <w:r>
+        <w:rPr>
+          <w:b/>
+          <w:bCs/>
+          <w:sz w:val="24"/>
+          <w:szCs w:val="24"/>
+        </w:rPr>
         <w:t>Appendix B: Numerical Implementation and Toy Data (Model A)</w:t>
       </w:r>
     </w:p>
@@ -872,6 +960,7 @@
         <w:pStyle w:val="Heading1"/>
       </w:pPr>
       <w:r>
+        <w:lastRenderedPageBreak/>
         <w:t>Figures</w:t>
       </w:r>
     </w:p>
@@ -881,8 +970,8 @@
           <w:noProof/>
         </w:rPr>
         <w:drawing>
-          <wp:inline distT="0" distB="0" distL="0" distR="0" wp14:anchorId="0999DF5D" wp14:editId="6F1AB23F">
-            <wp:extent cx="5029200" cy="3594879"/>
+          <wp:inline distT="0" distB="0" distL="0" distR="0" wp14:anchorId="23F9D7C5" wp14:editId="20DA596F">
+            <wp:extent cx="4781550" cy="3417858"/>
             <wp:effectExtent l="0" t="0" r="0" b="0"/>
             <wp:docPr id="1" name="Picture 1"/>
             <wp:cNvGraphicFramePr>
@@ -904,7 +993,7 @@
                   <pic:spPr>
                     <a:xfrm>
                       <a:off x="0" y="0"/>
-                      <a:ext cx="5029200" cy="3594879"/>
+                      <a:ext cx="4781742" cy="3417995"/>
                     </a:xfrm>
                     <a:prstGeom prst="rect">
                       <a:avLst/>
@@ -919,7 +1008,6 @@
     </w:p>
     <w:p>
       <w:r>
-        <w:lastRenderedPageBreak/>
         <w:t>Fig. 1. Toy eigenvalue spectrum λₖ as a function of mode index k for the generative operator Ô. This demonstrates discrete spectral structure on a compact Ξ.</w:t>
       </w:r>
     </w:p>
@@ -929,9 +1017,9 @@
           <w:noProof/>
         </w:rPr>
         <w:drawing>
-          <wp:inline distT="0" distB="0" distL="0" distR="0" wp14:anchorId="6E351551" wp14:editId="057FBD24">
-            <wp:extent cx="5029200" cy="3352800"/>
-            <wp:effectExtent l="0" t="0" r="0" b="0"/>
+          <wp:inline distT="0" distB="0" distL="0" distR="0" wp14:anchorId="5DB6AE04" wp14:editId="4841834C">
+            <wp:extent cx="4695825" cy="3130550"/>
+            <wp:effectExtent l="0" t="0" r="9525" b="0"/>
             <wp:docPr id="2" name="Picture 2"/>
             <wp:cNvGraphicFramePr>
               <a:graphicFrameLocks xmlns:a="http://schemas.openxmlformats.org/drawingml/2006/main" noChangeAspect="1"/>
@@ -952,7 +1040,7 @@
                   <pic:spPr>
                     <a:xfrm>
                       <a:off x="0" y="0"/>
-                      <a:ext cx="5029200" cy="3352800"/>
+                      <a:ext cx="4695825" cy="3130550"/>
                     </a:xfrm>
                     <a:prstGeom prst="rect">
                       <a:avLst/>
@@ -975,10 +1063,11 @@
         <w:rPr>
           <w:noProof/>
         </w:rPr>
+        <w:lastRenderedPageBreak/>
         <w:drawing>
-          <wp:inline distT="0" distB="0" distL="0" distR="0" wp14:anchorId="1087B32C" wp14:editId="40F14F17">
-            <wp:extent cx="5029200" cy="3701790"/>
-            <wp:effectExtent l="0" t="0" r="0" b="0"/>
+          <wp:inline distT="0" distB="0" distL="0" distR="0" wp14:anchorId="33560F65" wp14:editId="76DDD854">
+            <wp:extent cx="4736235" cy="3486150"/>
+            <wp:effectExtent l="0" t="0" r="7620" b="0"/>
             <wp:docPr id="3" name="Picture 3"/>
             <wp:cNvGraphicFramePr>
               <a:graphicFrameLocks xmlns:a="http://schemas.openxmlformats.org/drawingml/2006/main" noChangeAspect="1"/>
@@ -999,7 +1088,7 @@
                   <pic:spPr>
                     <a:xfrm>
                       <a:off x="0" y="0"/>
-                      <a:ext cx="5029200" cy="3701790"/>
+                      <a:ext cx="4736715" cy="3486503"/>
                     </a:xfrm>
                     <a:prstGeom prst="rect">
                       <a:avLst/>
@@ -1014,7 +1103,6 @@
     </w:p>
     <w:p>
       <w:r>
-        <w:lastRenderedPageBreak/>
         <w:t>Fig. 3. Toy meta-time relaxation curve showing the approach of 𝒢(τ) toward the condensed vacuum after τ_c.</w:t>
       </w:r>
     </w:p>
@@ -1024,9 +1112,9 @@
           <w:noProof/>
         </w:rPr>
         <w:drawing>
-          <wp:inline distT="0" distB="0" distL="0" distR="0" wp14:anchorId="0473F05D" wp14:editId="6ED8CC71">
-            <wp:extent cx="5029200" cy="3352800"/>
-            <wp:effectExtent l="0" t="0" r="0" b="0"/>
+          <wp:inline distT="0" distB="0" distL="0" distR="0" wp14:anchorId="1FE9192A" wp14:editId="0EA83505">
+            <wp:extent cx="4714875" cy="3143250"/>
+            <wp:effectExtent l="0" t="0" r="9525" b="0"/>
             <wp:docPr id="4" name="Picture 4"/>
             <wp:cNvGraphicFramePr>
               <a:graphicFrameLocks xmlns:a="http://schemas.openxmlformats.org/drawingml/2006/main" noChangeAspect="1"/>
@@ -1047,7 +1135,7 @@
                   <pic:spPr>
                     <a:xfrm>
                       <a:off x="0" y="0"/>
-                      <a:ext cx="5029200" cy="3352800"/>
+                      <a:ext cx="4714875" cy="3143250"/>
                     </a:xfrm>
                     <a:prstGeom prst="rect">
                       <a:avLst/>
@@ -1070,10 +1158,11 @@
         <w:rPr>
           <w:noProof/>
         </w:rPr>
+        <w:lastRenderedPageBreak/>
         <w:drawing>
-          <wp:inline distT="0" distB="0" distL="0" distR="0" wp14:anchorId="0E27EEC9" wp14:editId="2D003F81">
-            <wp:extent cx="5029200" cy="3607904"/>
-            <wp:effectExtent l="0" t="0" r="0" b="0"/>
+          <wp:inline distT="0" distB="0" distL="0" distR="0" wp14:anchorId="11A6E92B" wp14:editId="46C35718">
+            <wp:extent cx="4714875" cy="3382410"/>
+            <wp:effectExtent l="0" t="0" r="0" b="8890"/>
             <wp:docPr id="5" name="Picture 5"/>
             <wp:cNvGraphicFramePr>
               <a:graphicFrameLocks xmlns:a="http://schemas.openxmlformats.org/drawingml/2006/main" noChangeAspect="1"/>
@@ -1094,7 +1183,7 @@
                   <pic:spPr>
                     <a:xfrm>
                       <a:off x="0" y="0"/>
-                      <a:ext cx="5029200" cy="3607904"/>
+                      <a:ext cx="4715488" cy="3382850"/>
                     </a:xfrm>
                     <a:prstGeom prst="rect">
                       <a:avLst/>
@@ -1109,7 +1198,6 @@
     </w:p>
     <w:p>
       <w:r>
-        <w:lastRenderedPageBreak/>
         <w:t>Fig. 5. Toy correlation kernel C(r) whose smoothness encodes emergent geometric information.</w:t>
       </w:r>
     </w:p>
@@ -1119,9 +1207,9 @@
           <w:noProof/>
         </w:rPr>
         <w:drawing>
-          <wp:inline distT="0" distB="0" distL="0" distR="0" wp14:anchorId="7D911153" wp14:editId="415298B6">
-            <wp:extent cx="5029200" cy="3352800"/>
-            <wp:effectExtent l="0" t="0" r="0" b="0"/>
+          <wp:inline distT="0" distB="0" distL="0" distR="0" wp14:anchorId="34F6D9DE" wp14:editId="11266110">
+            <wp:extent cx="4695825" cy="3130550"/>
+            <wp:effectExtent l="0" t="0" r="9525" b="0"/>
             <wp:docPr id="6" name="Picture 6"/>
             <wp:cNvGraphicFramePr>
               <a:graphicFrameLocks xmlns:a="http://schemas.openxmlformats.org/drawingml/2006/main" noChangeAspect="1"/>
@@ -1142,7 +1230,7 @@
                   <pic:spPr>
                     <a:xfrm>
                       <a:off x="0" y="0"/>
-                      <a:ext cx="5029200" cy="3352800"/>
+                      <a:ext cx="4695825" cy="3130550"/>
                     </a:xfrm>
                     <a:prstGeom prst="rect">
                       <a:avLst/>
@@ -1165,9 +1253,10 @@
         <w:rPr>
           <w:noProof/>
         </w:rPr>
+        <w:lastRenderedPageBreak/>
         <w:drawing>
-          <wp:inline distT="0" distB="0" distL="0" distR="0" wp14:anchorId="18B945D4" wp14:editId="16B882FA">
-            <wp:extent cx="5029200" cy="3647552"/>
+          <wp:inline distT="0" distB="0" distL="0" distR="0" wp14:anchorId="0DC17AF1" wp14:editId="5B732AC0">
+            <wp:extent cx="4733925" cy="3433396"/>
             <wp:effectExtent l="0" t="0" r="0" b="0"/>
             <wp:docPr id="7" name="Picture 7"/>
             <wp:cNvGraphicFramePr>
@@ -1189,7 +1278,7 @@
                   <pic:spPr>
                     <a:xfrm>
                       <a:off x="0" y="0"/>
-                      <a:ext cx="5029200" cy="3647552"/>
+                      <a:ext cx="4734070" cy="3433501"/>
                     </a:xfrm>
                     <a:prstGeom prst="rect">
                       <a:avLst/>
@@ -1212,11 +1301,10 @@
         <w:rPr>
           <w:noProof/>
         </w:rPr>
-        <w:lastRenderedPageBreak/>
         <w:drawing>
-          <wp:inline distT="0" distB="0" distL="0" distR="0" wp14:anchorId="3F8563B2" wp14:editId="7B4E8A50">
-            <wp:extent cx="5029200" cy="3592286"/>
-            <wp:effectExtent l="0" t="0" r="0" b="0"/>
+          <wp:inline distT="0" distB="0" distL="0" distR="0" wp14:anchorId="62F8EA2A" wp14:editId="17ED6786">
+            <wp:extent cx="4787265" cy="3419475"/>
+            <wp:effectExtent l="0" t="0" r="0" b="9525"/>
             <wp:docPr id="8" name="Picture 8"/>
             <wp:cNvGraphicFramePr>
               <a:graphicFrameLocks xmlns:a="http://schemas.openxmlformats.org/drawingml/2006/main" noChangeAspect="1"/>
@@ -1237,7 +1325,7 @@
                   <pic:spPr>
                     <a:xfrm>
                       <a:off x="0" y="0"/>
-                      <a:ext cx="5029200" cy="3592286"/>
+                      <a:ext cx="4787386" cy="3419562"/>
                     </a:xfrm>
                     <a:prstGeom prst="rect">
                       <a:avLst/>
@@ -1260,9 +1348,10 @@
         <w:rPr>
           <w:noProof/>
         </w:rPr>
+        <w:lastRenderedPageBreak/>
         <w:drawing>
-          <wp:inline distT="0" distB="0" distL="0" distR="0" wp14:anchorId="0F1D196C" wp14:editId="6A650F89">
-            <wp:extent cx="5029200" cy="3592286"/>
+          <wp:inline distT="0" distB="0" distL="0" distR="0" wp14:anchorId="5AF3A1E3" wp14:editId="3D136092">
+            <wp:extent cx="4800600" cy="3429000"/>
             <wp:effectExtent l="0" t="0" r="0" b="0"/>
             <wp:docPr id="9" name="Picture 9"/>
             <wp:cNvGraphicFramePr>
@@ -1284,7 +1373,7 @@
                   <pic:spPr>
                     <a:xfrm>
                       <a:off x="0" y="0"/>
-                      <a:ext cx="5029200" cy="3592286"/>
+                      <a:ext cx="4800722" cy="3429087"/>
                     </a:xfrm>
                     <a:prstGeom prst="rect">
                       <a:avLst/>
@@ -1307,11 +1396,10 @@
         <w:rPr>
           <w:noProof/>
         </w:rPr>
-        <w:lastRenderedPageBreak/>
         <w:drawing>
-          <wp:inline distT="0" distB="0" distL="0" distR="0" wp14:anchorId="4211E9AA" wp14:editId="443DF201">
-            <wp:extent cx="5029200" cy="2094681"/>
-            <wp:effectExtent l="0" t="0" r="0" b="0"/>
+          <wp:inline distT="0" distB="0" distL="0" distR="0" wp14:anchorId="591F46A5" wp14:editId="57FF63ED">
+            <wp:extent cx="4871084" cy="2028825"/>
+            <wp:effectExtent l="0" t="0" r="6350" b="0"/>
             <wp:docPr id="10" name="Picture 10"/>
             <wp:cNvGraphicFramePr>
               <a:graphicFrameLocks xmlns:a="http://schemas.openxmlformats.org/drawingml/2006/main" noChangeAspect="1"/>
@@ -1332,7 +1420,7 @@
                   <pic:spPr>
                     <a:xfrm>
                       <a:off x="0" y="0"/>
-                      <a:ext cx="5029200" cy="2094681"/>
+                      <a:ext cx="4872133" cy="2029262"/>
                     </a:xfrm>
                     <a:prstGeom prst="rect">
                       <a:avLst/>
@@ -1355,9 +1443,10 @@
         <w:rPr>
           <w:noProof/>
         </w:rPr>
+        <w:lastRenderedPageBreak/>
         <w:drawing>
-          <wp:inline distT="0" distB="0" distL="0" distR="0" wp14:anchorId="1779E2A3" wp14:editId="39F84BA0">
-            <wp:extent cx="5029200" cy="3592286"/>
+          <wp:inline distT="0" distB="0" distL="0" distR="0" wp14:anchorId="5615C4DF" wp14:editId="2DE0EDA6">
+            <wp:extent cx="4829175" cy="3449411"/>
             <wp:effectExtent l="0" t="0" r="0" b="0"/>
             <wp:docPr id="11" name="Picture 11"/>
             <wp:cNvGraphicFramePr>
@@ -1379,7 +1468,7 @@
                   <pic:spPr>
                     <a:xfrm>
                       <a:off x="0" y="0"/>
-                      <a:ext cx="5029200" cy="3592286"/>
+                      <a:ext cx="4829297" cy="3449498"/>
                     </a:xfrm>
                     <a:prstGeom prst="rect">
                       <a:avLst/>
@@ -1402,11 +1491,10 @@
         <w:rPr>
           <w:noProof/>
         </w:rPr>
-        <w:lastRenderedPageBreak/>
         <w:drawing>
-          <wp:inline distT="0" distB="0" distL="0" distR="0" wp14:anchorId="057A0CC0" wp14:editId="3647CA23">
-            <wp:extent cx="5029200" cy="3697209"/>
-            <wp:effectExtent l="0" t="0" r="0" b="0"/>
+          <wp:inline distT="0" distB="0" distL="0" distR="0" wp14:anchorId="3D91785C" wp14:editId="3EF72F51">
+            <wp:extent cx="4677320" cy="3438525"/>
+            <wp:effectExtent l="0" t="0" r="9525" b="0"/>
             <wp:docPr id="12" name="Picture 12"/>
             <wp:cNvGraphicFramePr>
               <a:graphicFrameLocks xmlns:a="http://schemas.openxmlformats.org/drawingml/2006/main" noChangeAspect="1"/>
@@ -1427,7 +1515,7 @@
                   <pic:spPr>
                     <a:xfrm>
                       <a:off x="0" y="0"/>
-                      <a:ext cx="5029200" cy="3697209"/>
+                      <a:ext cx="4677622" cy="3438747"/>
                     </a:xfrm>
                     <a:prstGeom prst="rect">
                       <a:avLst/>
@@ -1450,10 +1538,11 @@
         <w:rPr>
           <w:noProof/>
         </w:rPr>
+        <w:lastRenderedPageBreak/>
         <w:drawing>
-          <wp:inline distT="0" distB="0" distL="0" distR="0" wp14:anchorId="7B2276E1" wp14:editId="74379198">
-            <wp:extent cx="5029200" cy="3592286"/>
-            <wp:effectExtent l="0" t="0" r="0" b="0"/>
+          <wp:inline distT="0" distB="0" distL="0" distR="0" wp14:anchorId="2C217263" wp14:editId="3052A226">
+            <wp:extent cx="4686300" cy="3347357"/>
+            <wp:effectExtent l="0" t="0" r="0" b="5715"/>
             <wp:docPr id="13" name="Picture 13"/>
             <wp:cNvGraphicFramePr>
               <a:graphicFrameLocks xmlns:a="http://schemas.openxmlformats.org/drawingml/2006/main" noChangeAspect="1"/>
@@ -1474,7 +1563,7 @@
                   <pic:spPr>
                     <a:xfrm>
                       <a:off x="0" y="0"/>
-                      <a:ext cx="5029200" cy="3592286"/>
+                      <a:ext cx="4686419" cy="3347442"/>
                     </a:xfrm>
                     <a:prstGeom prst="rect">
                       <a:avLst/>
@@ -1489,7 +1578,6 @@
     </w:p>
     <w:p>
       <w:r>
-        <w:lastRenderedPageBreak/>
         <w:t>Fig. 13. Lensing kernel demonstrating how mid-band dark-matter density modulates deflection angles.</w:t>
       </w:r>
     </w:p>
@@ -1499,9 +1587,9 @@
           <w:noProof/>
         </w:rPr>
         <w:drawing>
-          <wp:inline distT="0" distB="0" distL="0" distR="0" wp14:anchorId="12D957CD" wp14:editId="370A1662">
-            <wp:extent cx="5029200" cy="3477701"/>
-            <wp:effectExtent l="0" t="0" r="0" b="0"/>
+          <wp:inline distT="0" distB="0" distL="0" distR="0" wp14:anchorId="7084E059" wp14:editId="26880AD2">
+            <wp:extent cx="4697059" cy="3248025"/>
+            <wp:effectExtent l="0" t="0" r="8890" b="0"/>
             <wp:docPr id="14" name="Picture 14"/>
             <wp:cNvGraphicFramePr>
               <a:graphicFrameLocks xmlns:a="http://schemas.openxmlformats.org/drawingml/2006/main" noChangeAspect="1"/>
@@ -1522,7 +1610,7 @@
                   <pic:spPr>
                     <a:xfrm>
                       <a:off x="0" y="0"/>
-                      <a:ext cx="5029200" cy="3477701"/>
+                      <a:ext cx="4697655" cy="3248437"/>
                     </a:xfrm>
                     <a:prstGeom prst="rect">
                       <a:avLst/>
@@ -1545,9 +1633,10 @@
         <w:rPr>
           <w:noProof/>
         </w:rPr>
+        <w:lastRenderedPageBreak/>
         <w:drawing>
-          <wp:inline distT="0" distB="0" distL="0" distR="0" wp14:anchorId="19098F50" wp14:editId="1ECB9E25">
-            <wp:extent cx="5029200" cy="3592286"/>
+          <wp:inline distT="0" distB="0" distL="0" distR="0" wp14:anchorId="6D642083" wp14:editId="30CF1299">
+            <wp:extent cx="4667250" cy="3333750"/>
             <wp:effectExtent l="0" t="0" r="0" b="0"/>
             <wp:docPr id="15" name="Picture 15"/>
             <wp:cNvGraphicFramePr>
@@ -1569,7 +1658,7 @@
                   <pic:spPr>
                     <a:xfrm>
                       <a:off x="0" y="0"/>
-                      <a:ext cx="5029200" cy="3592286"/>
+                      <a:ext cx="4667368" cy="3333834"/>
                     </a:xfrm>
                     <a:prstGeom prst="rect">
                       <a:avLst/>
@@ -1584,7 +1673,6 @@
     </w:p>
     <w:p>
       <w:r>
-        <w:lastRenderedPageBreak/>
         <w:t>Fig. 15. Quasi-normal mode ladder relevant for post-merger ringdown spectra.</w:t>
       </w:r>
     </w:p>
@@ -1594,9 +1682,9 @@
           <w:noProof/>
         </w:rPr>
         <w:drawing>
-          <wp:inline distT="0" distB="0" distL="0" distR="0" wp14:anchorId="047EC01F" wp14:editId="0D9D0E1A">
-            <wp:extent cx="5029200" cy="3607904"/>
-            <wp:effectExtent l="0" t="0" r="0" b="0"/>
+          <wp:inline distT="0" distB="0" distL="0" distR="0" wp14:anchorId="7BCD0A37" wp14:editId="57E09622">
+            <wp:extent cx="4647046" cy="3333750"/>
+            <wp:effectExtent l="0" t="0" r="1270" b="0"/>
             <wp:docPr id="16" name="Picture 16"/>
             <wp:cNvGraphicFramePr>
               <a:graphicFrameLocks xmlns:a="http://schemas.openxmlformats.org/drawingml/2006/main" noChangeAspect="1"/>
@@ -1617,7 +1705,7 @@
                   <pic:spPr>
                     <a:xfrm>
                       <a:off x="0" y="0"/>
-                      <a:ext cx="5029200" cy="3607904"/>
+                      <a:ext cx="4647650" cy="3334183"/>
                     </a:xfrm>
                     <a:prstGeom prst="rect">
                       <a:avLst/>
@@ -1640,10 +1728,11 @@
         <w:rPr>
           <w:noProof/>
         </w:rPr>
+        <w:lastRenderedPageBreak/>
         <w:drawing>
-          <wp:inline distT="0" distB="0" distL="0" distR="0" wp14:anchorId="5D32AEB2" wp14:editId="7C64C5CA">
-            <wp:extent cx="5029200" cy="3592286"/>
-            <wp:effectExtent l="0" t="0" r="0" b="0"/>
+          <wp:inline distT="0" distB="0" distL="0" distR="0" wp14:anchorId="1FA107F7" wp14:editId="5B05B36B">
+            <wp:extent cx="4714875" cy="3367768"/>
+            <wp:effectExtent l="0" t="0" r="0" b="4445"/>
             <wp:docPr id="17" name="Picture 17"/>
             <wp:cNvGraphicFramePr>
               <a:graphicFrameLocks xmlns:a="http://schemas.openxmlformats.org/drawingml/2006/main" noChangeAspect="1"/>
@@ -1664,7 +1753,7 @@
                   <pic:spPr>
                     <a:xfrm>
                       <a:off x="0" y="0"/>
-                      <a:ext cx="5029200" cy="3592286"/>
+                      <a:ext cx="4714994" cy="3367853"/>
                     </a:xfrm>
                     <a:prstGeom prst="rect">
                       <a:avLst/>
@@ -1679,7 +1768,6 @@
     </w:p>
     <w:p>
       <w:r>
-        <w:lastRenderedPageBreak/>
         <w:t>Fig. 17. Conceptual observed echo waveform qualitatively consistent with GenesisFT spectral predictions.</w:t>
       </w:r>
     </w:p>
@@ -1689,8 +1777,8 @@
           <w:noProof/>
         </w:rPr>
         <w:drawing>
-          <wp:inline distT="0" distB="0" distL="0" distR="0" wp14:anchorId="4104E280" wp14:editId="737215C0">
-            <wp:extent cx="5029200" cy="3352800"/>
+          <wp:inline distT="0" distB="0" distL="0" distR="0" wp14:anchorId="4E9CD4C7" wp14:editId="2A31EF33">
+            <wp:extent cx="4672013" cy="3114675"/>
             <wp:effectExtent l="0" t="0" r="0" b="0"/>
             <wp:docPr id="18" name="Picture 18"/>
             <wp:cNvGraphicFramePr>
@@ -1712,7 +1800,7 @@
                   <pic:spPr>
                     <a:xfrm>
                       <a:off x="0" y="0"/>
-                      <a:ext cx="5029200" cy="3352800"/>
+                      <a:ext cx="4672013" cy="3114675"/>
                     </a:xfrm>
                     <a:prstGeom prst="rect">
                       <a:avLst/>
@@ -1735,10 +1823,11 @@
         <w:rPr>
           <w:noProof/>
         </w:rPr>
+        <w:lastRenderedPageBreak/>
         <w:drawing>
-          <wp:inline distT="0" distB="0" distL="0" distR="0" wp14:anchorId="7AB94B00" wp14:editId="317F40B4">
-            <wp:extent cx="5029200" cy="3352800"/>
-            <wp:effectExtent l="0" t="0" r="0" b="0"/>
+          <wp:inline distT="0" distB="0" distL="0" distR="0" wp14:anchorId="7E088B47" wp14:editId="7473A3B6">
+            <wp:extent cx="4705350" cy="3136900"/>
+            <wp:effectExtent l="0" t="0" r="0" b="6350"/>
             <wp:docPr id="19" name="Picture 19"/>
             <wp:cNvGraphicFramePr>
               <a:graphicFrameLocks xmlns:a="http://schemas.openxmlformats.org/drawingml/2006/main" noChangeAspect="1"/>
@@ -1759,7 +1848,7 @@
                   <pic:spPr>
                     <a:xfrm>
                       <a:off x="0" y="0"/>
-                      <a:ext cx="5029200" cy="3352800"/>
+                      <a:ext cx="4705350" cy="3136900"/>
                     </a:xfrm>
                     <a:prstGeom prst="rect">
                       <a:avLst/>
@@ -1781,6 +1870,23 @@
       <w:pPr>
         <w:pStyle w:val="Heading1"/>
       </w:pPr>
+    </w:p>
+    <w:p/>
+    <w:p/>
+    <w:p/>
+    <w:p/>
+    <w:p/>
+    <w:p/>
+    <w:p/>
+    <w:p/>
+    <w:p/>
+    <w:p/>
+    <w:p/>
+    <w:p/>
+    <w:p>
+      <w:pPr>
+        <w:pStyle w:val="Heading1"/>
+      </w:pPr>
       <w:r>
         <w:lastRenderedPageBreak/>
         <w:t>References</w:t>
@@ -1844,43 +1950,6 @@
     <w:p>
       <w:r>
         <w:t>12. D. Oriti, "The microscopic dynamics of quantum space as a group field theory," in Foundations of Space and Time, Cambridge University Press (2012).</w:t>
-      </w:r>
-    </w:p>
-    <w:p>
-      <w:r>
-        <w:t>### Spectral Band Structure (Updated Finding)</w:t>
-      </w:r>
-    </w:p>
-    <w:p>
-      <w:r>
-        <w:t>GenesisFT predicts a natural **three-band spectrum**:</w:t>
-      </w:r>
-    </w:p>
-    <w:p/>
-    <w:p>
-      <w:r>
-        <w:t>• **IR Band (low λ, high μ★)** → Visible matter</w:t>
-      </w:r>
-    </w:p>
-    <w:p>
-      <w:r>
-        <w:t>• **Mid Band (intermediate λ, moderate μ★)** → **Dark matter**</w:t>
-      </w:r>
-    </w:p>
-    <w:p>
-      <w:r>
-        <w:t>• **UV Band (high λ, small μ★)** → High-energy / unstable modes</w:t>
-      </w:r>
-    </w:p>
-    <w:p/>
-    <w:p>
-      <w:r>
-        <w:t>Dark matter corresponds uniquely to the **mid-band**, producing cored halos, oscillatory shells,</w:t>
-      </w:r>
-    </w:p>
-    <w:p>
-      <w:r>
-        <w:t>and the rotation-curve wiggles validated in tests.</w:t>
       </w:r>
     </w:p>
     <w:p/>
